--- a/Azure/Extract PDF from Azure OpenAI with Python.docx
+++ b/Azure/Extract PDF from Azure OpenAI with Python.docx
@@ -22,6 +22,15 @@
     </w:p>
     <w:sdt>
       <w:sdtPr>
+        <w:rPr>
+          <w:rFonts w:asciiTheme="minorHAnsi" w:eastAsiaTheme="minorEastAsia" w:hAnsiTheme="minorHAnsi" w:cstheme="minorBidi"/>
+          <w:b w:val="0"/>
+          <w:bCs w:val="0"/>
+          <w:color w:val="auto"/>
+          <w:sz w:val="22"/>
+          <w:szCs w:val="22"/>
+          <w:lang w:eastAsia="zh-CN"/>
+        </w:rPr>
         <w:id w:val="-480770011"/>
         <w:docPartObj>
           <w:docPartGallery w:val="Table of Contents"/>
@@ -30,12 +39,7 @@
       </w:sdtPr>
       <w:sdtEndPr>
         <w:rPr>
-          <w:rFonts w:asciiTheme="minorHAnsi" w:eastAsiaTheme="minorEastAsia" w:hAnsiTheme="minorHAnsi" w:cstheme="minorBidi"/>
           <w:noProof/>
-          <w:color w:val="auto"/>
-          <w:sz w:val="22"/>
-          <w:szCs w:val="22"/>
-          <w:lang w:eastAsia="zh-CN"/>
         </w:rPr>
       </w:sdtEndPr>
       <w:sdtContent>
@@ -66,7 +70,7 @@
           <w:r>
             <w:fldChar w:fldCharType="separate"/>
           </w:r>
-          <w:hyperlink w:anchor="_Toc199184798" w:history="1">
+          <w:hyperlink w:anchor="_Toc199269416" w:history="1">
             <w:r>
               <w:rPr>
                 <w:rStyle w:val="Hyperlink"/>
@@ -93,7 +97,7 @@
                 <w:noProof/>
                 <w:webHidden/>
               </w:rPr>
-              <w:instrText xml:space="preserve"> PAGEREF _Toc199184798 \h </w:instrText>
+              <w:instrText xml:space="preserve"> PAGEREF _Toc199269416 \h </w:instrText>
             </w:r>
             <w:r>
               <w:rPr>
@@ -134,7 +138,7 @@
               <w:noProof/>
             </w:rPr>
           </w:pPr>
-          <w:hyperlink w:anchor="_Toc199184799" w:history="1">
+          <w:hyperlink w:anchor="_Toc199269417" w:history="1">
             <w:r>
               <w:rPr>
                 <w:rStyle w:val="Hyperlink"/>
@@ -161,7 +165,7 @@
                 <w:noProof/>
                 <w:webHidden/>
               </w:rPr>
-              <w:instrText xml:space="preserve"> PAGEREF _Toc199184799 \h </w:instrText>
+              <w:instrText xml:space="preserve"> PAGEREF _Toc199269417 \h </w:instrText>
             </w:r>
             <w:r>
               <w:rPr>
@@ -202,12 +206,352 @@
               <w:noProof/>
             </w:rPr>
           </w:pPr>
-          <w:hyperlink w:anchor="_Toc199184800" w:history="1">
+          <w:hyperlink w:anchor="_Toc199269418" w:history="1">
             <w:r>
               <w:rPr>
                 <w:rStyle w:val="Hyperlink"/>
                 <w:noProof/>
               </w:rPr>
+              <w:t>Document Intelligence</w:t>
+            </w:r>
+            <w:r>
+              <w:rPr>
+                <w:noProof/>
+                <w:webHidden/>
+              </w:rPr>
+              <w:tab/>
+            </w:r>
+            <w:r>
+              <w:rPr>
+                <w:noProof/>
+                <w:webHidden/>
+              </w:rPr>
+              <w:fldChar w:fldCharType="begin"/>
+            </w:r>
+            <w:r>
+              <w:rPr>
+                <w:noProof/>
+                <w:webHidden/>
+              </w:rPr>
+              <w:instrText xml:space="preserve"> PAGEREF _Toc199269418 \h </w:instrText>
+            </w:r>
+            <w:r>
+              <w:rPr>
+                <w:noProof/>
+                <w:webHidden/>
+              </w:rPr>
+            </w:r>
+            <w:r>
+              <w:rPr>
+                <w:noProof/>
+                <w:webHidden/>
+              </w:rPr>
+              <w:fldChar w:fldCharType="separate"/>
+            </w:r>
+            <w:r>
+              <w:rPr>
+                <w:noProof/>
+                <w:webHidden/>
+              </w:rPr>
+              <w:t>2</w:t>
+            </w:r>
+            <w:r>
+              <w:rPr>
+                <w:noProof/>
+                <w:webHidden/>
+              </w:rPr>
+              <w:fldChar w:fldCharType="end"/>
+            </w:r>
+          </w:hyperlink>
+        </w:p>
+        <w:p>
+          <w:pPr>
+            <w:pStyle w:val="TOC2"/>
+            <w:tabs>
+              <w:tab w:val="right" w:leader="dot" w:pos="9350"/>
+            </w:tabs>
+            <w:rPr>
+              <w:noProof/>
+            </w:rPr>
+          </w:pPr>
+          <w:hyperlink w:anchor="_Toc199269419" w:history="1">
+            <w:r>
+              <w:rPr>
+                <w:rStyle w:val="Hyperlink"/>
+                <w:noProof/>
+              </w:rPr>
+              <w:t>Create Document Intelligence resource</w:t>
+            </w:r>
+            <w:r>
+              <w:rPr>
+                <w:noProof/>
+                <w:webHidden/>
+              </w:rPr>
+              <w:tab/>
+            </w:r>
+            <w:r>
+              <w:rPr>
+                <w:noProof/>
+                <w:webHidden/>
+              </w:rPr>
+              <w:fldChar w:fldCharType="begin"/>
+            </w:r>
+            <w:r>
+              <w:rPr>
+                <w:noProof/>
+                <w:webHidden/>
+              </w:rPr>
+              <w:instrText xml:space="preserve"> PAGEREF _Toc199269419 \h </w:instrText>
+            </w:r>
+            <w:r>
+              <w:rPr>
+                <w:noProof/>
+                <w:webHidden/>
+              </w:rPr>
+            </w:r>
+            <w:r>
+              <w:rPr>
+                <w:noProof/>
+                <w:webHidden/>
+              </w:rPr>
+              <w:fldChar w:fldCharType="separate"/>
+            </w:r>
+            <w:r>
+              <w:rPr>
+                <w:noProof/>
+                <w:webHidden/>
+              </w:rPr>
+              <w:t>2</w:t>
+            </w:r>
+            <w:r>
+              <w:rPr>
+                <w:noProof/>
+                <w:webHidden/>
+              </w:rPr>
+              <w:fldChar w:fldCharType="end"/>
+            </w:r>
+          </w:hyperlink>
+        </w:p>
+        <w:p>
+          <w:pPr>
+            <w:pStyle w:val="TOC2"/>
+            <w:tabs>
+              <w:tab w:val="right" w:leader="dot" w:pos="9350"/>
+            </w:tabs>
+            <w:rPr>
+              <w:noProof/>
+            </w:rPr>
+          </w:pPr>
+          <w:hyperlink w:anchor="_Toc199269420" w:history="1">
+            <w:r>
+              <w:rPr>
+                <w:rStyle w:val="Hyperlink"/>
+                <w:noProof/>
+              </w:rPr>
+              <w:t>Required Packages:</w:t>
+            </w:r>
+            <w:r>
+              <w:rPr>
+                <w:noProof/>
+                <w:webHidden/>
+              </w:rPr>
+              <w:tab/>
+            </w:r>
+            <w:r>
+              <w:rPr>
+                <w:noProof/>
+                <w:webHidden/>
+              </w:rPr>
+              <w:fldChar w:fldCharType="begin"/>
+            </w:r>
+            <w:r>
+              <w:rPr>
+                <w:noProof/>
+                <w:webHidden/>
+              </w:rPr>
+              <w:instrText xml:space="preserve"> PAGEREF _Toc199269420 \h </w:instrText>
+            </w:r>
+            <w:r>
+              <w:rPr>
+                <w:noProof/>
+                <w:webHidden/>
+              </w:rPr>
+            </w:r>
+            <w:r>
+              <w:rPr>
+                <w:noProof/>
+                <w:webHidden/>
+              </w:rPr>
+              <w:fldChar w:fldCharType="separate"/>
+            </w:r>
+            <w:r>
+              <w:rPr>
+                <w:noProof/>
+                <w:webHidden/>
+              </w:rPr>
+              <w:t>2</w:t>
+            </w:r>
+            <w:r>
+              <w:rPr>
+                <w:noProof/>
+                <w:webHidden/>
+              </w:rPr>
+              <w:fldChar w:fldCharType="end"/>
+            </w:r>
+          </w:hyperlink>
+        </w:p>
+        <w:p>
+          <w:pPr>
+            <w:pStyle w:val="TOC2"/>
+            <w:tabs>
+              <w:tab w:val="right" w:leader="dot" w:pos="9350"/>
+            </w:tabs>
+            <w:rPr>
+              <w:noProof/>
+            </w:rPr>
+          </w:pPr>
+          <w:hyperlink w:anchor="_Toc199269421" w:history="1">
+            <w:r>
+              <w:rPr>
+                <w:rStyle w:val="Hyperlink"/>
+                <w:noProof/>
+              </w:rPr>
+              <w:t>Parsing Document</w:t>
+            </w:r>
+            <w:r>
+              <w:rPr>
+                <w:noProof/>
+                <w:webHidden/>
+              </w:rPr>
+              <w:tab/>
+            </w:r>
+            <w:r>
+              <w:rPr>
+                <w:noProof/>
+                <w:webHidden/>
+              </w:rPr>
+              <w:fldChar w:fldCharType="begin"/>
+            </w:r>
+            <w:r>
+              <w:rPr>
+                <w:noProof/>
+                <w:webHidden/>
+              </w:rPr>
+              <w:instrText xml:space="preserve"> PAGEREF _Toc199269421 \h </w:instrText>
+            </w:r>
+            <w:r>
+              <w:rPr>
+                <w:noProof/>
+                <w:webHidden/>
+              </w:rPr>
+            </w:r>
+            <w:r>
+              <w:rPr>
+                <w:noProof/>
+                <w:webHidden/>
+              </w:rPr>
+              <w:fldChar w:fldCharType="separate"/>
+            </w:r>
+            <w:r>
+              <w:rPr>
+                <w:noProof/>
+                <w:webHidden/>
+              </w:rPr>
+              <w:t>2</w:t>
+            </w:r>
+            <w:r>
+              <w:rPr>
+                <w:noProof/>
+                <w:webHidden/>
+              </w:rPr>
+              <w:fldChar w:fldCharType="end"/>
+            </w:r>
+          </w:hyperlink>
+        </w:p>
+        <w:p>
+          <w:pPr>
+            <w:pStyle w:val="TOC2"/>
+            <w:tabs>
+              <w:tab w:val="right" w:leader="dot" w:pos="9350"/>
+            </w:tabs>
+            <w:rPr>
+              <w:noProof/>
+            </w:rPr>
+          </w:pPr>
+          <w:hyperlink w:anchor="_Toc199269422" w:history="1">
+            <w:r>
+              <w:rPr>
+                <w:rStyle w:val="Hyperlink"/>
+                <w:noProof/>
+              </w:rPr>
+              <w:t>Extract Table under a Header line</w:t>
+            </w:r>
+            <w:r>
+              <w:rPr>
+                <w:noProof/>
+                <w:webHidden/>
+              </w:rPr>
+              <w:tab/>
+            </w:r>
+            <w:r>
+              <w:rPr>
+                <w:noProof/>
+                <w:webHidden/>
+              </w:rPr>
+              <w:fldChar w:fldCharType="begin"/>
+            </w:r>
+            <w:r>
+              <w:rPr>
+                <w:noProof/>
+                <w:webHidden/>
+              </w:rPr>
+              <w:instrText xml:space="preserve"> PAGEREF _Toc199269422 \h </w:instrText>
+            </w:r>
+            <w:r>
+              <w:rPr>
+                <w:noProof/>
+                <w:webHidden/>
+              </w:rPr>
+            </w:r>
+            <w:r>
+              <w:rPr>
+                <w:noProof/>
+                <w:webHidden/>
+              </w:rPr>
+              <w:fldChar w:fldCharType="separate"/>
+            </w:r>
+            <w:r>
+              <w:rPr>
+                <w:noProof/>
+                <w:webHidden/>
+              </w:rPr>
+              <w:t>3</w:t>
+            </w:r>
+            <w:r>
+              <w:rPr>
+                <w:noProof/>
+                <w:webHidden/>
+              </w:rPr>
+              <w:fldChar w:fldCharType="end"/>
+            </w:r>
+          </w:hyperlink>
+        </w:p>
+        <w:p>
+          <w:pPr>
+            <w:pStyle w:val="TOC1"/>
+            <w:tabs>
+              <w:tab w:val="right" w:leader="dot" w:pos="9350"/>
+            </w:tabs>
+            <w:rPr>
+              <w:noProof/>
+            </w:rPr>
+          </w:pPr>
+          <w:hyperlink w:anchor="_Toc199269423" w:history="1">
+            <w:r>
+              <w:rPr>
+                <w:rStyle w:val="Hyperlink"/>
+                <w:noProof/>
+              </w:rPr>
               <w:t>Embedding</w:t>
             </w:r>
             <w:r>
@@ -229,7 +573,7 @@
                 <w:noProof/>
                 <w:webHidden/>
               </w:rPr>
-              <w:instrText xml:space="preserve"> PAGEREF _Toc199184800 \h </w:instrText>
+              <w:instrText xml:space="preserve"> PAGEREF _Toc199269423 \h </w:instrText>
             </w:r>
             <w:r>
               <w:rPr>
@@ -249,7 +593,75 @@
                 <w:noProof/>
                 <w:webHidden/>
               </w:rPr>
-              <w:t>2</w:t>
+              <w:t>3</w:t>
+            </w:r>
+            <w:r>
+              <w:rPr>
+                <w:noProof/>
+                <w:webHidden/>
+              </w:rPr>
+              <w:fldChar w:fldCharType="end"/>
+            </w:r>
+          </w:hyperlink>
+        </w:p>
+        <w:p>
+          <w:pPr>
+            <w:pStyle w:val="TOC1"/>
+            <w:tabs>
+              <w:tab w:val="right" w:leader="dot" w:pos="9350"/>
+            </w:tabs>
+            <w:rPr>
+              <w:noProof/>
+            </w:rPr>
+          </w:pPr>
+          <w:hyperlink w:anchor="_Toc199269424" w:history="1">
+            <w:r>
+              <w:rPr>
+                <w:rStyle w:val="Hyperlink"/>
+                <w:noProof/>
+              </w:rPr>
+              <w:t>Reference:</w:t>
+            </w:r>
+            <w:r>
+              <w:rPr>
+                <w:noProof/>
+                <w:webHidden/>
+              </w:rPr>
+              <w:tab/>
+            </w:r>
+            <w:r>
+              <w:rPr>
+                <w:noProof/>
+                <w:webHidden/>
+              </w:rPr>
+              <w:fldChar w:fldCharType="begin"/>
+            </w:r>
+            <w:r>
+              <w:rPr>
+                <w:noProof/>
+                <w:webHidden/>
+              </w:rPr>
+              <w:instrText xml:space="preserve"> PAGEREF _Toc199269424 \h </w:instrText>
+            </w:r>
+            <w:r>
+              <w:rPr>
+                <w:noProof/>
+                <w:webHidden/>
+              </w:rPr>
+            </w:r>
+            <w:r>
+              <w:rPr>
+                <w:noProof/>
+                <w:webHidden/>
+              </w:rPr>
+              <w:fldChar w:fldCharType="separate"/>
+            </w:r>
+            <w:r>
+              <w:rPr>
+                <w:noProof/>
+                <w:webHidden/>
+              </w:rPr>
+              <w:t>3</w:t>
             </w:r>
             <w:r>
               <w:rPr>
@@ -277,7 +689,7 @@
       <w:pPr>
         <w:pStyle w:val="Heading1"/>
       </w:pPr>
-      <w:bookmarkStart w:id="0" w:name="_Toc199184798"/>
+      <w:bookmarkStart w:id="0" w:name="_Toc199269416"/>
       <w:r>
         <w:t>Use Model gpt-4o</w:t>
       </w:r>
@@ -341,7 +753,7 @@
       <w:pPr>
         <w:pStyle w:val="Heading2"/>
       </w:pPr>
-      <w:bookmarkStart w:id="1" w:name="_Toc199184799"/>
+      <w:bookmarkStart w:id="1" w:name="_Toc199269417"/>
       <w:r>
         <w:t>Source Code:</w:t>
       </w:r>
@@ -750,6 +1162,7 @@
           <w:sz w:val="20"/>
           <w:szCs w:val="20"/>
         </w:rPr>
+        <w:lastRenderedPageBreak/>
         <w:t xml:space="preserve">import </w:t>
       </w:r>
       <w:proofErr w:type="spellStart"/>
@@ -1221,15 +1634,6 @@
           <w:szCs w:val="20"/>
         </w:rPr>
         <w:br/>
-      </w:r>
-      <w:r>
-        <w:rPr>
-          <w:rFonts w:ascii="Courier New" w:eastAsia="Times New Roman" w:hAnsi="Courier New" w:cs="Courier New"/>
-          <w:color w:val="080808"/>
-          <w:sz w:val="20"/>
-          <w:szCs w:val="20"/>
-        </w:rPr>
-        <w:lastRenderedPageBreak/>
         <w:t>docs=</w:t>
       </w:r>
       <w:proofErr w:type="spellStart"/>
@@ -1330,8 +1734,6 @@
         </w:rPr>
         <w:t xml:space="preserve">} , </w:t>
       </w:r>
-      <w:bookmarkStart w:id="2" w:name="_GoBack"/>
-      <w:bookmarkEnd w:id="2"/>
       <w:r>
         <w:rPr>
           <w:rFonts w:ascii="Courier New" w:eastAsia="Times New Roman" w:hAnsi="Courier New" w:cs="Courier New"/>
@@ -2068,14 +2470,1173 @@
       <w:pPr>
         <w:pStyle w:val="Heading1"/>
       </w:pPr>
-      <w:bookmarkStart w:id="3" w:name="_Toc199184800"/>
-      <w:r>
-        <w:t>Embedding</w:t>
+      <w:bookmarkStart w:id="2" w:name="_Toc199269418"/>
+      <w:r>
+        <w:t>Document Intelligence</w:t>
+      </w:r>
+      <w:bookmarkEnd w:id="2"/>
+    </w:p>
+    <w:p>
+      <w:pPr>
+        <w:pStyle w:val="Heading2"/>
+      </w:pPr>
+      <w:bookmarkStart w:id="3" w:name="_Toc199269419"/>
+      <w:r>
+        <w:t xml:space="preserve">Create </w:t>
+      </w:r>
+      <w:r>
+        <w:t>Document Intelligence resource</w:t>
       </w:r>
       <w:bookmarkEnd w:id="3"/>
     </w:p>
     <w:p/>
     <w:p>
+      <w:pPr>
+        <w:pStyle w:val="Heading2"/>
+      </w:pPr>
+      <w:bookmarkStart w:id="4" w:name="_Toc199269420"/>
+      <w:r>
+        <w:t xml:space="preserve">Required </w:t>
+      </w:r>
+      <w:r>
+        <w:t>Packages:</w:t>
+      </w:r>
+      <w:bookmarkEnd w:id="4"/>
+    </w:p>
+    <w:p/>
+    <w:p>
+      <w:pPr>
+        <w:pStyle w:val="HTMLPreformatted"/>
+        <w:shd w:val="clear" w:color="auto" w:fill="FFFFFF"/>
+        <w:rPr>
+          <w:color w:val="080808"/>
+        </w:rPr>
+      </w:pPr>
+      <w:proofErr w:type="gramStart"/>
+      <w:r>
+        <w:rPr>
+          <w:color w:val="080808"/>
+        </w:rPr>
+        <w:t>pip</w:t>
+      </w:r>
+      <w:proofErr w:type="gramEnd"/>
+      <w:r>
+        <w:rPr>
+          <w:color w:val="080808"/>
+        </w:rPr>
+        <w:t xml:space="preserve"> install azure-</w:t>
+      </w:r>
+      <w:proofErr w:type="spellStart"/>
+      <w:r>
+        <w:rPr>
+          <w:color w:val="080808"/>
+        </w:rPr>
+        <w:t>ai</w:t>
+      </w:r>
+      <w:proofErr w:type="spellEnd"/>
+      <w:r>
+        <w:rPr>
+          <w:color w:val="080808"/>
+        </w:rPr>
+        <w:t>-</w:t>
+      </w:r>
+      <w:proofErr w:type="spellStart"/>
+      <w:r>
+        <w:rPr>
+          <w:color w:val="080808"/>
+        </w:rPr>
+        <w:t>documentintelligence</w:t>
+      </w:r>
+      <w:proofErr w:type="spellEnd"/>
+      <w:r>
+        <w:rPr>
+          <w:color w:val="080808"/>
+        </w:rPr>
+        <w:t>==</w:t>
+      </w:r>
+      <w:r>
+        <w:rPr>
+          <w:color w:val="1750EB"/>
+        </w:rPr>
+        <w:t>1.0.0</w:t>
+      </w:r>
+      <w:r>
+        <w:rPr>
+          <w:color w:val="080808"/>
+        </w:rPr>
+        <w:t>b4</w:t>
+      </w:r>
+    </w:p>
+    <w:p/>
+    <w:p>
+      <w:pPr>
+        <w:pStyle w:val="Heading2"/>
+      </w:pPr>
+      <w:bookmarkStart w:id="5" w:name="_Toc199269421"/>
+      <w:r>
+        <w:t>Parsing Document</w:t>
+      </w:r>
+      <w:bookmarkEnd w:id="5"/>
+    </w:p>
+    <w:p/>
+    <w:p>
+      <w:pPr>
+        <w:pStyle w:val="HTMLPreformatted"/>
+        <w:shd w:val="clear" w:color="auto" w:fill="FFFFFF"/>
+        <w:rPr>
+          <w:color w:val="080808"/>
+        </w:rPr>
+      </w:pPr>
+      <w:proofErr w:type="spellStart"/>
+      <w:r>
+        <w:rPr>
+          <w:color w:val="0033B3"/>
+        </w:rPr>
+        <w:t>mport</w:t>
+      </w:r>
+      <w:proofErr w:type="spellEnd"/>
+      <w:r>
+        <w:rPr>
+          <w:color w:val="0033B3"/>
+        </w:rPr>
+        <w:t xml:space="preserve"> </w:t>
+      </w:r>
+      <w:proofErr w:type="spellStart"/>
+      <w:r>
+        <w:rPr>
+          <w:color w:val="080808"/>
+        </w:rPr>
+        <w:t>os</w:t>
+      </w:r>
+      <w:proofErr w:type="spellEnd"/>
+      <w:r>
+        <w:rPr>
+          <w:color w:val="080808"/>
+        </w:rPr>
+        <w:br/>
+      </w:r>
+      <w:r>
+        <w:rPr>
+          <w:color w:val="0033B3"/>
+        </w:rPr>
+        <w:t xml:space="preserve">import </w:t>
+      </w:r>
+      <w:r>
+        <w:rPr>
+          <w:color w:val="080808"/>
+        </w:rPr>
+        <w:t>base64</w:t>
+      </w:r>
+      <w:r>
+        <w:rPr>
+          <w:color w:val="080808"/>
+        </w:rPr>
+        <w:br/>
+      </w:r>
+      <w:r>
+        <w:rPr>
+          <w:color w:val="0033B3"/>
+        </w:rPr>
+        <w:t xml:space="preserve">from </w:t>
+      </w:r>
+      <w:proofErr w:type="spellStart"/>
+      <w:r>
+        <w:rPr>
+          <w:color w:val="080808"/>
+        </w:rPr>
+        <w:t>azure.core.credentials</w:t>
+      </w:r>
+      <w:proofErr w:type="spellEnd"/>
+      <w:r>
+        <w:rPr>
+          <w:color w:val="080808"/>
+        </w:rPr>
+        <w:t xml:space="preserve"> </w:t>
+      </w:r>
+      <w:r>
+        <w:rPr>
+          <w:color w:val="0033B3"/>
+        </w:rPr>
+        <w:t xml:space="preserve">import </w:t>
+      </w:r>
+      <w:proofErr w:type="spellStart"/>
+      <w:r>
+        <w:rPr>
+          <w:color w:val="080808"/>
+        </w:rPr>
+        <w:t>AzureKeyCredential</w:t>
+      </w:r>
+      <w:proofErr w:type="spellEnd"/>
+      <w:r>
+        <w:rPr>
+          <w:color w:val="080808"/>
+        </w:rPr>
+        <w:br/>
+      </w:r>
+      <w:r>
+        <w:rPr>
+          <w:color w:val="0033B3"/>
+        </w:rPr>
+        <w:t xml:space="preserve">from </w:t>
+      </w:r>
+      <w:proofErr w:type="spellStart"/>
+      <w:r>
+        <w:rPr>
+          <w:color w:val="080808"/>
+        </w:rPr>
+        <w:t>azure.ai.documentintelligence</w:t>
+      </w:r>
+      <w:proofErr w:type="spellEnd"/>
+      <w:r>
+        <w:rPr>
+          <w:color w:val="080808"/>
+        </w:rPr>
+        <w:t xml:space="preserve"> </w:t>
+      </w:r>
+      <w:r>
+        <w:rPr>
+          <w:color w:val="0033B3"/>
+        </w:rPr>
+        <w:t xml:space="preserve">import </w:t>
+      </w:r>
+      <w:proofErr w:type="spellStart"/>
+      <w:r>
+        <w:rPr>
+          <w:color w:val="080808"/>
+        </w:rPr>
+        <w:t>DocumentIntelligenceClient</w:t>
+      </w:r>
+      <w:proofErr w:type="spellEnd"/>
+      <w:r>
+        <w:rPr>
+          <w:color w:val="080808"/>
+        </w:rPr>
+        <w:br/>
+      </w:r>
+      <w:r>
+        <w:rPr>
+          <w:color w:val="0033B3"/>
+        </w:rPr>
+        <w:t xml:space="preserve">from </w:t>
+      </w:r>
+      <w:proofErr w:type="spellStart"/>
+      <w:r>
+        <w:rPr>
+          <w:color w:val="080808"/>
+        </w:rPr>
+        <w:t>azure.ai.documentintelligence.models</w:t>
+      </w:r>
+      <w:proofErr w:type="spellEnd"/>
+      <w:r>
+        <w:rPr>
+          <w:color w:val="080808"/>
+        </w:rPr>
+        <w:t xml:space="preserve"> </w:t>
+      </w:r>
+      <w:r>
+        <w:rPr>
+          <w:color w:val="0033B3"/>
+        </w:rPr>
+        <w:t xml:space="preserve">import </w:t>
+      </w:r>
+      <w:proofErr w:type="spellStart"/>
+      <w:r>
+        <w:rPr>
+          <w:color w:val="080808"/>
+        </w:rPr>
+        <w:t>AnalyzeResult</w:t>
+      </w:r>
+      <w:proofErr w:type="spellEnd"/>
+      <w:r>
+        <w:rPr>
+          <w:color w:val="080808"/>
+        </w:rPr>
+        <w:br/>
+      </w:r>
+      <w:r>
+        <w:rPr>
+          <w:color w:val="0033B3"/>
+        </w:rPr>
+        <w:lastRenderedPageBreak/>
+        <w:t xml:space="preserve">from </w:t>
+      </w:r>
+      <w:proofErr w:type="spellStart"/>
+      <w:r>
+        <w:rPr>
+          <w:color w:val="080808"/>
+        </w:rPr>
+        <w:t>azure.ai.documentintelligence.models</w:t>
+      </w:r>
+      <w:proofErr w:type="spellEnd"/>
+      <w:r>
+        <w:rPr>
+          <w:color w:val="080808"/>
+        </w:rPr>
+        <w:t xml:space="preserve"> </w:t>
+      </w:r>
+      <w:r>
+        <w:rPr>
+          <w:color w:val="0033B3"/>
+        </w:rPr>
+        <w:t xml:space="preserve">import </w:t>
+      </w:r>
+      <w:proofErr w:type="spellStart"/>
+      <w:r>
+        <w:rPr>
+          <w:color w:val="080808"/>
+        </w:rPr>
+        <w:t>AnalyzeDocumentRequest</w:t>
+      </w:r>
+      <w:proofErr w:type="spellEnd"/>
+      <w:r>
+        <w:rPr>
+          <w:color w:val="080808"/>
+        </w:rPr>
+        <w:br/>
+      </w:r>
+      <w:r>
+        <w:rPr>
+          <w:color w:val="080808"/>
+        </w:rPr>
+        <w:br/>
+        <w:t xml:space="preserve">AZURE_DOCINT_ENDPOINT = </w:t>
+      </w:r>
+      <w:r>
+        <w:rPr>
+          <w:color w:val="067D17"/>
+        </w:rPr>
+        <w:t>"https://***.cognitiveservices.azure.com/"</w:t>
+      </w:r>
+      <w:r>
+        <w:rPr>
+          <w:color w:val="067D17"/>
+        </w:rPr>
+        <w:br/>
+      </w:r>
+      <w:r>
+        <w:rPr>
+          <w:color w:val="080808"/>
+        </w:rPr>
+        <w:t xml:space="preserve">AZURE_DOCINT_KEY = </w:t>
+      </w:r>
+      <w:r>
+        <w:rPr>
+          <w:color w:val="067D17"/>
+        </w:rPr>
+        <w:t>"F1MGILsighFOHo***"</w:t>
+      </w:r>
+      <w:r>
+        <w:rPr>
+          <w:color w:val="067D17"/>
+        </w:rPr>
+        <w:br/>
+      </w:r>
+      <w:r>
+        <w:rPr>
+          <w:color w:val="067D17"/>
+        </w:rPr>
+        <w:br/>
+      </w:r>
+      <w:proofErr w:type="spellStart"/>
+      <w:r>
+        <w:rPr>
+          <w:color w:val="080808"/>
+        </w:rPr>
+        <w:t>document_intelligence_client</w:t>
+      </w:r>
+      <w:proofErr w:type="spellEnd"/>
+      <w:r>
+        <w:rPr>
+          <w:color w:val="080808"/>
+        </w:rPr>
+        <w:t xml:space="preserve"> = </w:t>
+      </w:r>
+      <w:proofErr w:type="spellStart"/>
+      <w:r>
+        <w:rPr>
+          <w:color w:val="080808"/>
+        </w:rPr>
+        <w:t>DocumentIntelligenceClient</w:t>
+      </w:r>
+      <w:proofErr w:type="spellEnd"/>
+      <w:r>
+        <w:rPr>
+          <w:color w:val="080808"/>
+        </w:rPr>
+        <w:t>(</w:t>
+      </w:r>
+      <w:r>
+        <w:rPr>
+          <w:color w:val="080808"/>
+        </w:rPr>
+        <w:br/>
+        <w:t xml:space="preserve">        </w:t>
+      </w:r>
+      <w:r>
+        <w:rPr>
+          <w:color w:val="660099"/>
+        </w:rPr>
+        <w:t>endpoint</w:t>
+      </w:r>
+      <w:r>
+        <w:rPr>
+          <w:color w:val="080808"/>
+        </w:rPr>
+        <w:t xml:space="preserve">=AZURE_DOCINT_ENDPOINT, </w:t>
+      </w:r>
+      <w:r>
+        <w:rPr>
+          <w:color w:val="660099"/>
+        </w:rPr>
+        <w:t>credential</w:t>
+      </w:r>
+      <w:r>
+        <w:rPr>
+          <w:color w:val="080808"/>
+        </w:rPr>
+        <w:t>=</w:t>
+      </w:r>
+      <w:proofErr w:type="spellStart"/>
+      <w:r>
+        <w:rPr>
+          <w:color w:val="080808"/>
+        </w:rPr>
+        <w:t>AzureKeyCredential</w:t>
+      </w:r>
+      <w:proofErr w:type="spellEnd"/>
+      <w:r>
+        <w:rPr>
+          <w:color w:val="080808"/>
+        </w:rPr>
+        <w:t>(AZURE_DOCINT_KEY)</w:t>
+      </w:r>
+      <w:r>
+        <w:rPr>
+          <w:color w:val="080808"/>
+        </w:rPr>
+        <w:br/>
+        <w:t xml:space="preserve">    )</w:t>
+      </w:r>
+      <w:r>
+        <w:rPr>
+          <w:color w:val="080808"/>
+        </w:rPr>
+        <w:br/>
+      </w:r>
+      <w:r>
+        <w:rPr>
+          <w:color w:val="080808"/>
+        </w:rPr>
+        <w:br/>
+      </w:r>
+      <w:r>
+        <w:rPr>
+          <w:color w:val="067D17"/>
+        </w:rPr>
+        <w:t>'''</w:t>
+      </w:r>
+      <w:r>
+        <w:rPr>
+          <w:color w:val="067D17"/>
+        </w:rPr>
+        <w:br/>
+        <w:t xml:space="preserve"># read a </w:t>
+      </w:r>
+      <w:proofErr w:type="spellStart"/>
+      <w:r>
+        <w:rPr>
+          <w:color w:val="067D17"/>
+        </w:rPr>
+        <w:t>url</w:t>
+      </w:r>
+      <w:proofErr w:type="spellEnd"/>
+      <w:r>
+        <w:rPr>
+          <w:color w:val="067D17"/>
+        </w:rPr>
+        <w:t xml:space="preserve"> file:</w:t>
+      </w:r>
+      <w:r>
+        <w:rPr>
+          <w:color w:val="067D17"/>
+        </w:rPr>
+        <w:br/>
+      </w:r>
+      <w:proofErr w:type="spellStart"/>
+      <w:r>
+        <w:rPr>
+          <w:color w:val="067D17"/>
+        </w:rPr>
+        <w:t>poller</w:t>
+      </w:r>
+      <w:proofErr w:type="spellEnd"/>
+      <w:r>
+        <w:rPr>
+          <w:color w:val="067D17"/>
+        </w:rPr>
+        <w:t xml:space="preserve"> = document_intelligence_client.begin_analyze_document("prebuilt-layout", </w:t>
+      </w:r>
+      <w:r>
+        <w:rPr>
+          <w:color w:val="067D17"/>
+        </w:rPr>
+        <w:br/>
+        <w:t xml:space="preserve">    AnalyzeDocumentRequest(url_source='https://raw.githubusercontent.com/sample-layout.pdf'))</w:t>
+      </w:r>
+      <w:r>
+        <w:rPr>
+          <w:color w:val="067D17"/>
+        </w:rPr>
+        <w:br/>
+        <w:t>'''</w:t>
+      </w:r>
+      <w:r>
+        <w:rPr>
+          <w:color w:val="067D17"/>
+        </w:rPr>
+        <w:br/>
+      </w:r>
+      <w:r>
+        <w:rPr>
+          <w:i/>
+          <w:iCs/>
+          <w:color w:val="8C8C8C"/>
+        </w:rPr>
+        <w:t>#</w:t>
+      </w:r>
+      <w:r>
+        <w:rPr>
+          <w:i/>
+          <w:iCs/>
+          <w:color w:val="8C8C8C"/>
+        </w:rPr>
+        <w:br/>
+        <w:t># read a local file</w:t>
+      </w:r>
+      <w:r>
+        <w:rPr>
+          <w:i/>
+          <w:iCs/>
+          <w:color w:val="8C8C8C"/>
+        </w:rPr>
+        <w:br/>
+        <w:t>#</w:t>
+      </w:r>
+      <w:r>
+        <w:rPr>
+          <w:i/>
+          <w:iCs/>
+          <w:color w:val="8C8C8C"/>
+        </w:rPr>
+        <w:br/>
+      </w:r>
+      <w:proofErr w:type="spellStart"/>
+      <w:r>
+        <w:rPr>
+          <w:color w:val="080808"/>
+        </w:rPr>
+        <w:t>input_file</w:t>
+      </w:r>
+      <w:proofErr w:type="spellEnd"/>
+      <w:r>
+        <w:rPr>
+          <w:color w:val="080808"/>
+        </w:rPr>
+        <w:t xml:space="preserve"> = </w:t>
+      </w:r>
+      <w:proofErr w:type="spellStart"/>
+      <w:r>
+        <w:rPr>
+          <w:color w:val="067D17"/>
+        </w:rPr>
+        <w:t>r"C</w:t>
+      </w:r>
+      <w:proofErr w:type="spellEnd"/>
+      <w:r>
+        <w:rPr>
+          <w:color w:val="067D17"/>
+        </w:rPr>
+        <w:t>:\work\Azure\sample-layout.pdf"</w:t>
+      </w:r>
+      <w:r>
+        <w:rPr>
+          <w:color w:val="067D17"/>
+        </w:rPr>
+        <w:br/>
+      </w:r>
+      <w:r>
+        <w:rPr>
+          <w:color w:val="0033B3"/>
+        </w:rPr>
+        <w:t xml:space="preserve">with </w:t>
+      </w:r>
+      <w:r>
+        <w:rPr>
+          <w:color w:val="000080"/>
+        </w:rPr>
+        <w:t>open</w:t>
+      </w:r>
+      <w:r>
+        <w:rPr>
+          <w:color w:val="080808"/>
+        </w:rPr>
+        <w:t>(</w:t>
+      </w:r>
+      <w:proofErr w:type="spellStart"/>
+      <w:r>
+        <w:rPr>
+          <w:color w:val="080808"/>
+        </w:rPr>
+        <w:t>input_file</w:t>
+      </w:r>
+      <w:proofErr w:type="spellEnd"/>
+      <w:r>
+        <w:rPr>
+          <w:color w:val="080808"/>
+        </w:rPr>
+        <w:t xml:space="preserve">, </w:t>
+      </w:r>
+      <w:r>
+        <w:rPr>
+          <w:color w:val="067D17"/>
+        </w:rPr>
+        <w:t>"</w:t>
+      </w:r>
+      <w:proofErr w:type="spellStart"/>
+      <w:r>
+        <w:rPr>
+          <w:color w:val="067D17"/>
+        </w:rPr>
+        <w:t>rb</w:t>
+      </w:r>
+      <w:proofErr w:type="spellEnd"/>
+      <w:r>
+        <w:rPr>
+          <w:color w:val="067D17"/>
+        </w:rPr>
+        <w:t>"</w:t>
+      </w:r>
+      <w:r>
+        <w:rPr>
+          <w:color w:val="080808"/>
+        </w:rPr>
+        <w:t xml:space="preserve">) </w:t>
+      </w:r>
+      <w:r>
+        <w:rPr>
+          <w:color w:val="0033B3"/>
+        </w:rPr>
+        <w:t xml:space="preserve">as </w:t>
+      </w:r>
+      <w:r>
+        <w:rPr>
+          <w:color w:val="080808"/>
+        </w:rPr>
+        <w:t>f:</w:t>
+      </w:r>
+      <w:r>
+        <w:rPr>
+          <w:color w:val="080808"/>
+        </w:rPr>
+        <w:br/>
+        <w:t xml:space="preserve">    base64_encoded_pdf = base64.b64encode(</w:t>
+      </w:r>
+      <w:proofErr w:type="spellStart"/>
+      <w:r>
+        <w:rPr>
+          <w:color w:val="080808"/>
+        </w:rPr>
+        <w:t>f.read</w:t>
+      </w:r>
+      <w:proofErr w:type="spellEnd"/>
+      <w:r>
+        <w:rPr>
+          <w:color w:val="080808"/>
+        </w:rPr>
+        <w:t>()).decode(</w:t>
+      </w:r>
+      <w:r>
+        <w:rPr>
+          <w:color w:val="067D17"/>
+        </w:rPr>
+        <w:t>"utf-8"</w:t>
+      </w:r>
+      <w:r>
+        <w:rPr>
+          <w:color w:val="080808"/>
+        </w:rPr>
+        <w:t>)</w:t>
+      </w:r>
+      <w:r>
+        <w:rPr>
+          <w:color w:val="080808"/>
+        </w:rPr>
+        <w:br/>
+      </w:r>
+      <w:r>
+        <w:rPr>
+          <w:color w:val="080808"/>
+        </w:rPr>
+        <w:br/>
+      </w:r>
+      <w:proofErr w:type="spellStart"/>
+      <w:r>
+        <w:rPr>
+          <w:color w:val="080808"/>
+        </w:rPr>
+        <w:t>analyze_request</w:t>
+      </w:r>
+      <w:proofErr w:type="spellEnd"/>
+      <w:r>
+        <w:rPr>
+          <w:color w:val="080808"/>
+        </w:rPr>
+        <w:t xml:space="preserve"> = {</w:t>
+      </w:r>
+      <w:r>
+        <w:rPr>
+          <w:color w:val="080808"/>
+        </w:rPr>
+        <w:br/>
+        <w:t xml:space="preserve">    </w:t>
+      </w:r>
+      <w:r>
+        <w:rPr>
+          <w:color w:val="067D17"/>
+        </w:rPr>
+        <w:t>"base64Source"</w:t>
+      </w:r>
+      <w:r>
+        <w:rPr>
+          <w:color w:val="080808"/>
+        </w:rPr>
+        <w:t>: base64_encoded_pdf</w:t>
+      </w:r>
+      <w:r>
+        <w:rPr>
+          <w:color w:val="080808"/>
+        </w:rPr>
+        <w:br/>
+        <w:t>}</w:t>
+      </w:r>
+      <w:r>
+        <w:rPr>
+          <w:color w:val="080808"/>
+        </w:rPr>
+        <w:br/>
+      </w:r>
+      <w:proofErr w:type="spellStart"/>
+      <w:r>
+        <w:rPr>
+          <w:color w:val="080808"/>
+        </w:rPr>
+        <w:t>poller</w:t>
+      </w:r>
+      <w:proofErr w:type="spellEnd"/>
+      <w:r>
+        <w:rPr>
+          <w:color w:val="080808"/>
+        </w:rPr>
+        <w:t xml:space="preserve"> = document_intelligence_client.begin_analyze_document(</w:t>
+      </w:r>
+      <w:r>
+        <w:rPr>
+          <w:color w:val="067D17"/>
+        </w:rPr>
+        <w:t>"prebuilt-layout"</w:t>
+      </w:r>
+      <w:r>
+        <w:rPr>
+          <w:color w:val="080808"/>
+        </w:rPr>
+        <w:t xml:space="preserve">, </w:t>
+      </w:r>
+      <w:proofErr w:type="spellStart"/>
+      <w:r>
+        <w:rPr>
+          <w:color w:val="660099"/>
+        </w:rPr>
+        <w:t>analyze_request</w:t>
+      </w:r>
+      <w:proofErr w:type="spellEnd"/>
+      <w:r>
+        <w:rPr>
+          <w:color w:val="080808"/>
+        </w:rPr>
+        <w:t>=</w:t>
+      </w:r>
+      <w:proofErr w:type="spellStart"/>
+      <w:r>
+        <w:rPr>
+          <w:color w:val="080808"/>
+        </w:rPr>
+        <w:t>analyze_request</w:t>
+      </w:r>
+      <w:proofErr w:type="spellEnd"/>
+      <w:r>
+        <w:rPr>
+          <w:color w:val="080808"/>
+        </w:rPr>
+        <w:t>)</w:t>
+      </w:r>
+      <w:r>
+        <w:rPr>
+          <w:color w:val="080808"/>
+        </w:rPr>
+        <w:br/>
+      </w:r>
+      <w:proofErr w:type="spellStart"/>
+      <w:r>
+        <w:rPr>
+          <w:color w:val="080808"/>
+        </w:rPr>
+        <w:t>result:</w:t>
+      </w:r>
+      <w:r>
+        <w:rPr>
+          <w:color w:val="000000"/>
+        </w:rPr>
+        <w:t>AnalyzeResult</w:t>
+      </w:r>
+      <w:proofErr w:type="spellEnd"/>
+      <w:r>
+        <w:rPr>
+          <w:color w:val="000000"/>
+        </w:rPr>
+        <w:t xml:space="preserve"> </w:t>
+      </w:r>
+      <w:r>
+        <w:rPr>
+          <w:color w:val="080808"/>
+        </w:rPr>
+        <w:t xml:space="preserve">= </w:t>
+      </w:r>
+      <w:proofErr w:type="spellStart"/>
+      <w:r>
+        <w:rPr>
+          <w:color w:val="080808"/>
+        </w:rPr>
+        <w:t>poller.result</w:t>
+      </w:r>
+      <w:proofErr w:type="spellEnd"/>
+      <w:r>
+        <w:rPr>
+          <w:color w:val="080808"/>
+        </w:rPr>
+        <w:t>()</w:t>
+      </w:r>
+    </w:p>
+    <w:p/>
+    <w:p>
+      <w:r>
+        <w:t>The result object is described in [</w:t>
+      </w:r>
+      <w:r>
+        <w:fldChar w:fldCharType="begin"/>
+      </w:r>
+      <w:r>
+        <w:instrText xml:space="preserve"> REF _Ref199268934 \r \h </w:instrText>
+      </w:r>
+      <w:r>
+        <w:fldChar w:fldCharType="separate"/>
+      </w:r>
+      <w:r>
+        <w:t>2</w:t>
+      </w:r>
+      <w:r>
+        <w:fldChar w:fldCharType="end"/>
+      </w:r>
+      <w:r>
+        <w:t xml:space="preserve"> </w:t>
+      </w:r>
+      <w:proofErr w:type="spellStart"/>
+      <w:r>
+        <w:t>AnalyzeResult</w:t>
+      </w:r>
+      <w:proofErr w:type="spellEnd"/>
+      <w:r>
+        <w:t xml:space="preserve"> Class</w:t>
+      </w:r>
+      <w:r>
+        <w:t xml:space="preserve"> Properties]</w:t>
+      </w:r>
+    </w:p>
+    <w:p>
+      <w:pPr>
+        <w:pStyle w:val="Heading2"/>
+      </w:pPr>
+      <w:bookmarkStart w:id="6" w:name="_Toc199269422"/>
+      <w:r>
+        <w:t>Extract Table under a Header line</w:t>
+      </w:r>
+      <w:bookmarkEnd w:id="6"/>
+    </w:p>
+    <w:p>
+      <w:pPr>
+        <w:pStyle w:val="HTMLPreformatted"/>
+        <w:shd w:val="clear" w:color="auto" w:fill="FFFFFF"/>
+        <w:rPr>
+          <w:rFonts w:asciiTheme="minorHAnsi" w:eastAsiaTheme="minorEastAsia" w:hAnsiTheme="minorHAnsi" w:cstheme="minorBidi"/>
+          <w:sz w:val="22"/>
+          <w:szCs w:val="22"/>
+        </w:rPr>
+      </w:pPr>
+    </w:p>
+    <w:p>
+      <w:pPr>
+        <w:shd w:val="clear" w:color="auto" w:fill="FFFFFF"/>
+        <w:tabs>
+          <w:tab w:val="left" w:pos="916"/>
+          <w:tab w:val="left" w:pos="1832"/>
+          <w:tab w:val="left" w:pos="2748"/>
+          <w:tab w:val="left" w:pos="3664"/>
+          <w:tab w:val="left" w:pos="4580"/>
+          <w:tab w:val="left" w:pos="5496"/>
+          <w:tab w:val="left" w:pos="6412"/>
+          <w:tab w:val="left" w:pos="7328"/>
+          <w:tab w:val="left" w:pos="8244"/>
+          <w:tab w:val="left" w:pos="9160"/>
+          <w:tab w:val="left" w:pos="10076"/>
+          <w:tab w:val="left" w:pos="10992"/>
+          <w:tab w:val="left" w:pos="11908"/>
+          <w:tab w:val="left" w:pos="12824"/>
+          <w:tab w:val="left" w:pos="13740"/>
+          <w:tab w:val="left" w:pos="14656"/>
+        </w:tabs>
+        <w:spacing w:after="0" w:line="240" w:lineRule="auto"/>
+        <w:rPr>
+          <w:color w:val="080808"/>
+        </w:rPr>
+      </w:pPr>
+      <w:proofErr w:type="spellStart"/>
+      <w:r>
+        <w:rPr>
+          <w:rFonts w:ascii="Courier New" w:eastAsia="Times New Roman" w:hAnsi="Courier New" w:cs="Courier New"/>
+          <w:color w:val="000000"/>
+          <w:sz w:val="20"/>
+          <w:szCs w:val="20"/>
+        </w:rPr>
+        <w:t>page_number</w:t>
+      </w:r>
+      <w:proofErr w:type="spellEnd"/>
+      <w:r>
+        <w:rPr>
+          <w:rFonts w:ascii="Courier New" w:eastAsia="Times New Roman" w:hAnsi="Courier New" w:cs="Courier New"/>
+          <w:color w:val="000000"/>
+          <w:sz w:val="20"/>
+          <w:szCs w:val="20"/>
+        </w:rPr>
+        <w:t xml:space="preserve">, </w:t>
+      </w:r>
+      <w:proofErr w:type="spellStart"/>
+      <w:r>
+        <w:rPr>
+          <w:color w:val="000000"/>
+        </w:rPr>
+        <w:t>header_bounding_polygon</w:t>
+      </w:r>
+      <w:proofErr w:type="spellEnd"/>
+      <w:r>
+        <w:rPr>
+          <w:color w:val="000000"/>
+        </w:rPr>
+        <w:t xml:space="preserve"> </w:t>
+      </w:r>
+      <w:r>
+        <w:rPr>
+          <w:color w:val="080808"/>
+        </w:rPr>
+        <w:t xml:space="preserve">= </w:t>
+      </w:r>
+      <w:proofErr w:type="spellStart"/>
+      <w:r>
+        <w:rPr>
+          <w:color w:val="080808"/>
+        </w:rPr>
+        <w:t>find_headerline_</w:t>
+      </w:r>
+      <w:proofErr w:type="gramStart"/>
+      <w:r>
+        <w:rPr>
+          <w:color w:val="080808"/>
+        </w:rPr>
+        <w:t>region</w:t>
+      </w:r>
+      <w:proofErr w:type="spellEnd"/>
+      <w:r>
+        <w:rPr>
+          <w:color w:val="080808"/>
+        </w:rPr>
+        <w:t>(</w:t>
+      </w:r>
+      <w:proofErr w:type="gramEnd"/>
+      <w:r>
+        <w:rPr>
+          <w:color w:val="000000"/>
+        </w:rPr>
+        <w:t>result</w:t>
+      </w:r>
+      <w:r>
+        <w:rPr>
+          <w:color w:val="080808"/>
+        </w:rPr>
+        <w:t xml:space="preserve">, </w:t>
+      </w:r>
+      <w:proofErr w:type="spellStart"/>
+      <w:r>
+        <w:rPr>
+          <w:color w:val="000000"/>
+        </w:rPr>
+        <w:t>header_text</w:t>
+      </w:r>
+      <w:proofErr w:type="spellEnd"/>
+      <w:r>
+        <w:rPr>
+          <w:color w:val="080808"/>
+        </w:rPr>
+        <w:t>)</w:t>
+      </w:r>
+      <w:r>
+        <w:rPr>
+          <w:color w:val="080808"/>
+        </w:rPr>
+        <w:br/>
+      </w:r>
+      <w:r>
+        <w:rPr>
+          <w:color w:val="000000"/>
+        </w:rPr>
+        <w:t xml:space="preserve">table </w:t>
+      </w:r>
+      <w:r>
+        <w:rPr>
+          <w:color w:val="080808"/>
+        </w:rPr>
+        <w:t xml:space="preserve">= </w:t>
+      </w:r>
+      <w:proofErr w:type="spellStart"/>
+      <w:r>
+        <w:rPr>
+          <w:color w:val="080808"/>
+        </w:rPr>
+        <w:t>identify_adjacent_table</w:t>
+      </w:r>
+      <w:proofErr w:type="spellEnd"/>
+      <w:r>
+        <w:rPr>
+          <w:color w:val="080808"/>
+        </w:rPr>
+        <w:t>(</w:t>
+      </w:r>
+      <w:r>
+        <w:rPr>
+          <w:color w:val="000000"/>
+        </w:rPr>
+        <w:t>result</w:t>
+      </w:r>
+      <w:r>
+        <w:rPr>
+          <w:color w:val="080808"/>
+        </w:rPr>
+        <w:t xml:space="preserve">, </w:t>
+      </w:r>
+      <w:proofErr w:type="spellStart"/>
+      <w:r>
+        <w:rPr>
+          <w:color w:val="000000"/>
+        </w:rPr>
+        <w:t>page_number</w:t>
+      </w:r>
+      <w:proofErr w:type="spellEnd"/>
+      <w:r>
+        <w:rPr>
+          <w:color w:val="000000"/>
+        </w:rPr>
+        <w:t xml:space="preserve">, </w:t>
+      </w:r>
+      <w:proofErr w:type="spellStart"/>
+      <w:r>
+        <w:rPr>
+          <w:color w:val="000000"/>
+        </w:rPr>
+        <w:t>header_bounding_polygon</w:t>
+      </w:r>
+      <w:proofErr w:type="spellEnd"/>
+      <w:r>
+        <w:rPr>
+          <w:color w:val="080808"/>
+        </w:rPr>
+        <w:t>)</w:t>
+      </w:r>
+      <w:r>
+        <w:rPr>
+          <w:color w:val="080808"/>
+        </w:rPr>
+        <w:br/>
+      </w:r>
+      <w:proofErr w:type="spellStart"/>
+      <w:r>
+        <w:rPr>
+          <w:color w:val="000000"/>
+        </w:rPr>
+        <w:t>df</w:t>
+      </w:r>
+      <w:proofErr w:type="spellEnd"/>
+      <w:r>
+        <w:rPr>
+          <w:color w:val="000000"/>
+        </w:rPr>
+        <w:t xml:space="preserve"> </w:t>
+      </w:r>
+      <w:r>
+        <w:rPr>
+          <w:color w:val="080808"/>
+        </w:rPr>
+        <w:t xml:space="preserve">= </w:t>
+      </w:r>
+      <w:proofErr w:type="spellStart"/>
+      <w:r>
+        <w:rPr>
+          <w:color w:val="080808"/>
+        </w:rPr>
+        <w:t>extract_table</w:t>
+      </w:r>
+      <w:proofErr w:type="spellEnd"/>
+      <w:r>
+        <w:rPr>
+          <w:color w:val="080808"/>
+        </w:rPr>
+        <w:t>(</w:t>
+      </w:r>
+      <w:r>
+        <w:rPr>
+          <w:color w:val="000000"/>
+        </w:rPr>
+        <w:t>table</w:t>
+      </w:r>
+      <w:r>
+        <w:rPr>
+          <w:color w:val="080808"/>
+        </w:rPr>
+        <w:t>)</w:t>
+      </w:r>
+    </w:p>
+    <w:p>
+      <w:bookmarkStart w:id="7" w:name="_GoBack"/>
+      <w:bookmarkEnd w:id="7"/>
+    </w:p>
+    <w:p>
+      <w:pPr>
+        <w:pStyle w:val="Heading1"/>
+      </w:pPr>
+      <w:bookmarkStart w:id="8" w:name="_Toc199269423"/>
+      <w:r>
+        <w:t>Embedding</w:t>
+      </w:r>
+      <w:bookmarkEnd w:id="8"/>
+    </w:p>
+    <w:p/>
+    <w:p>
       <w:r>
         <w:t xml:space="preserve">You will need to create a </w:t>
       </w:r>
@@ -2085,12 +3646,87 @@
       <w:r>
         <w:t xml:space="preserve"> model in order to use OpenAI embedding. </w:t>
       </w:r>
+    </w:p>
+    <w:p/>
+    <w:p>
+      <w:pPr>
+        <w:pStyle w:val="Heading1"/>
+      </w:pPr>
+      <w:bookmarkStart w:id="9" w:name="_Toc199269424"/>
+      <w:r>
+        <w:lastRenderedPageBreak/>
+        <w:t>Reference:</w:t>
+      </w:r>
+      <w:bookmarkEnd w:id="9"/>
+      <w:r>
+        <w:t xml:space="preserve"> </w:t>
+      </w:r>
+    </w:p>
+    <w:p/>
+    <w:p>
+      <w:pPr>
+        <w:pStyle w:val="ListParagraph"/>
+        <w:numPr>
+          <w:ilvl w:val="0"/>
+          <w:numId w:val="1"/>
+        </w:numPr>
+      </w:pPr>
+      <w:r>
+        <w:t xml:space="preserve"> </w:t>
+      </w:r>
+      <w:r>
+        <w:t>Get started with Document Intelligence</w:t>
+      </w:r>
+      <w:r>
+        <w:t xml:space="preserve">:  </w:t>
+      </w:r>
+      <w:hyperlink r:id="rId9" w:history="1">
+        <w:r>
+          <w:rPr>
+            <w:rStyle w:val="Hyperlink"/>
+          </w:rPr>
+          <w:t>https://docs.azure.cn/en-us/ai-services/document-intelligence/quickstarts/get-started-sdks-rest-api?view=doc-intel-4.0.0&amp;pivots=programming-language-python</w:t>
+        </w:r>
+      </w:hyperlink>
+    </w:p>
+    <w:p>
+      <w:pPr>
+        <w:pStyle w:val="ListParagraph"/>
+        <w:numPr>
+          <w:ilvl w:val="0"/>
+          <w:numId w:val="1"/>
+        </w:numPr>
+      </w:pPr>
+      <w:bookmarkStart w:id="10" w:name="_Ref199268934"/>
+      <w:r>
+        <w:t>AnalyzeResult Class</w:t>
+      </w:r>
+      <w:r>
+        <w:t xml:space="preserve"> Properties: </w:t>
+      </w:r>
+      <w:hyperlink r:id="rId10" w:history="1">
+        <w:r>
+          <w:rPr>
+            <w:rStyle w:val="Hyperlink"/>
+          </w:rPr>
+          <w:t>https://learn.microsoft.com/en-us/python/api/azure-ai-documentintelligence/azure.ai.documentintelligence.models.analyzeresult?view=azure-python</w:t>
+        </w:r>
+      </w:hyperlink>
+      <w:bookmarkEnd w:id="10"/>
+    </w:p>
+    <w:p>
+      <w:pPr>
+        <w:pStyle w:val="ListParagraph"/>
+        <w:numPr>
+          <w:ilvl w:val="0"/>
+          <w:numId w:val="1"/>
+        </w:numPr>
+      </w:pPr>
     </w:p>
     <w:p/>
     <w:p/>
-    <w:p/>
     <w:sectPr>
-      <w:headerReference w:type="default" r:id="rId8"/>
+      <w:headerReference w:type="default" r:id="rId11"/>
       <w:pgSz w:w="12240" w:h="15840"/>
       <w:pgMar w:top="1440" w:right="1440" w:bottom="1440" w:left="1440" w:header="720" w:footer="720" w:gutter="0"/>
       <w:cols w:space="720"/>
@@ -2158,6 +3794,103 @@
     </w:pPr>
   </w:p>
 </w:hdr>
+</file>
+
+<file path=word/numbering.xml><?xml version="1.0" encoding="utf-8"?>
+<w:numbering xmlns:wpc="http://schemas.microsoft.com/office/word/2010/wordprocessingCanvas" xmlns:mc="http://schemas.openxmlformats.org/markup-compatibility/2006" xmlns:o="urn:schemas-microsoft-com:office:office" xmlns:r="http://schemas.openxmlformats.org/officeDocument/2006/relationships" xmlns:m="http://schemas.openxmlformats.org/officeDocument/2006/math" xmlns:v="urn:schemas-microsoft-com:vml" xmlns:wp14="http://schemas.microsoft.com/office/word/2010/wordprocessingDrawing" xmlns:wp="http://schemas.openxmlformats.org/drawingml/2006/wordprocessingDrawing" xmlns:w10="urn:schemas-microsoft-com:office:word" xmlns:w="http://schemas.openxmlformats.org/wordprocessingml/2006/main" xmlns:w14="http://schemas.microsoft.com/office/word/2010/wordml" xmlns:wpg="http://schemas.microsoft.com/office/word/2010/wordprocessingGroup" xmlns:wpi="http://schemas.microsoft.com/office/word/2010/wordprocessingInk" xmlns:wne="http://schemas.microsoft.com/office/word/2006/wordml" xmlns:wps="http://schemas.microsoft.com/office/word/2010/wordprocessingShape" mc:Ignorable="w14 wp14">
+  <w:abstractNum w:abstractNumId="0">
+    <w:nsid w:val="62580CE7"/>
+    <w:multiLevelType w:val="hybridMultilevel"/>
+    <w:tmpl w:val="BAA01F0A"/>
+    <w:lvl w:ilvl="0" w:tplc="0409000F">
+      <w:start w:val="1"/>
+      <w:numFmt w:val="decimal"/>
+      <w:lvlText w:val="%1."/>
+      <w:lvlJc w:val="left"/>
+      <w:pPr>
+        <w:ind w:left="360" w:hanging="360"/>
+      </w:pPr>
+      <w:rPr>
+        <w:rFonts w:hint="default"/>
+      </w:rPr>
+    </w:lvl>
+    <w:lvl w:ilvl="1" w:tplc="04090019" w:tentative="1">
+      <w:start w:val="1"/>
+      <w:numFmt w:val="lowerLetter"/>
+      <w:lvlText w:val="%2."/>
+      <w:lvlJc w:val="left"/>
+      <w:pPr>
+        <w:ind w:left="1080" w:hanging="360"/>
+      </w:pPr>
+    </w:lvl>
+    <w:lvl w:ilvl="2" w:tplc="0409001B" w:tentative="1">
+      <w:start w:val="1"/>
+      <w:numFmt w:val="lowerRoman"/>
+      <w:lvlText w:val="%3."/>
+      <w:lvlJc w:val="right"/>
+      <w:pPr>
+        <w:ind w:left="1800" w:hanging="180"/>
+      </w:pPr>
+    </w:lvl>
+    <w:lvl w:ilvl="3" w:tplc="0409000F" w:tentative="1">
+      <w:start w:val="1"/>
+      <w:numFmt w:val="decimal"/>
+      <w:lvlText w:val="%4."/>
+      <w:lvlJc w:val="left"/>
+      <w:pPr>
+        <w:ind w:left="2520" w:hanging="360"/>
+      </w:pPr>
+    </w:lvl>
+    <w:lvl w:ilvl="4" w:tplc="04090019" w:tentative="1">
+      <w:start w:val="1"/>
+      <w:numFmt w:val="lowerLetter"/>
+      <w:lvlText w:val="%5."/>
+      <w:lvlJc w:val="left"/>
+      <w:pPr>
+        <w:ind w:left="3240" w:hanging="360"/>
+      </w:pPr>
+    </w:lvl>
+    <w:lvl w:ilvl="5" w:tplc="0409001B" w:tentative="1">
+      <w:start w:val="1"/>
+      <w:numFmt w:val="lowerRoman"/>
+      <w:lvlText w:val="%6."/>
+      <w:lvlJc w:val="right"/>
+      <w:pPr>
+        <w:ind w:left="3960" w:hanging="180"/>
+      </w:pPr>
+    </w:lvl>
+    <w:lvl w:ilvl="6" w:tplc="0409000F" w:tentative="1">
+      <w:start w:val="1"/>
+      <w:numFmt w:val="decimal"/>
+      <w:lvlText w:val="%7."/>
+      <w:lvlJc w:val="left"/>
+      <w:pPr>
+        <w:ind w:left="4680" w:hanging="360"/>
+      </w:pPr>
+    </w:lvl>
+    <w:lvl w:ilvl="7" w:tplc="04090019" w:tentative="1">
+      <w:start w:val="1"/>
+      <w:numFmt w:val="lowerLetter"/>
+      <w:lvlText w:val="%8."/>
+      <w:lvlJc w:val="left"/>
+      <w:pPr>
+        <w:ind w:left="5400" w:hanging="360"/>
+      </w:pPr>
+    </w:lvl>
+    <w:lvl w:ilvl="8" w:tplc="0409001B" w:tentative="1">
+      <w:start w:val="1"/>
+      <w:numFmt w:val="lowerRoman"/>
+      <w:lvlText w:val="%9."/>
+      <w:lvlJc w:val="right"/>
+      <w:pPr>
+        <w:ind w:left="6120" w:hanging="180"/>
+      </w:pPr>
+    </w:lvl>
+  </w:abstractNum>
+  <w:num w:numId="1">
+    <w:abstractNumId w:val="0"/>
+  </w:num>
+</w:numbering>
 </file>
 
 <file path=word/styles.xml><?xml version="1.0" encoding="utf-8"?>
@@ -2675,6 +4408,17 @@
       <w:color w:val="0000FF" w:themeColor="hyperlink"/>
       <w:u w:val="single"/>
     </w:rPr>
+  </w:style>
+  <w:style w:type="paragraph" w:styleId="ListParagraph">
+    <w:name w:val="List Paragraph"/>
+    <w:basedOn w:val="Normal"/>
+    <w:uiPriority w:val="34"/>
+    <w:qFormat/>
+    <w:rsid w:val="0053640C"/>
+    <w:pPr>
+      <w:ind w:left="720"/>
+      <w:contextualSpacing/>
+    </w:pPr>
   </w:style>
 </w:styles>
 </file>
@@ -3195,507 +4939,18 @@
       <w:u w:val="single"/>
     </w:rPr>
   </w:style>
-</w:styles>
-</file>
-
-<file path=word/glossary/document.xml><?xml version="1.0" encoding="utf-8"?>
-<w:glossaryDocument xmlns:wpc="http://schemas.microsoft.com/office/word/2010/wordprocessingCanvas" xmlns:mc="http://schemas.openxmlformats.org/markup-compatibility/2006" xmlns:o="urn:schemas-microsoft-com:office:office" xmlns:r="http://schemas.openxmlformats.org/officeDocument/2006/relationships" xmlns:m="http://schemas.openxmlformats.org/officeDocument/2006/math" xmlns:v="urn:schemas-microsoft-com:vml" xmlns:wp14="http://schemas.microsoft.com/office/word/2010/wordprocessingDrawing" xmlns:wp="http://schemas.openxmlformats.org/drawingml/2006/wordprocessingDrawing" xmlns:w10="urn:schemas-microsoft-com:office:word" xmlns:w="http://schemas.openxmlformats.org/wordprocessingml/2006/main" xmlns:w14="http://schemas.microsoft.com/office/word/2010/wordml" xmlns:wpg="http://schemas.microsoft.com/office/word/2010/wordprocessingGroup" xmlns:wpi="http://schemas.microsoft.com/office/word/2010/wordprocessingInk" xmlns:wne="http://schemas.microsoft.com/office/word/2006/wordml" xmlns:wps="http://schemas.microsoft.com/office/word/2010/wordprocessingShape" mc:Ignorable="w14 wp14"/>
-</file>
-
-<file path=word/glossary/fontTable.xml><?xml version="1.0" encoding="utf-8"?>
-<w:fonts xmlns:mc="http://schemas.openxmlformats.org/markup-compatibility/2006" xmlns:r="http://schemas.openxmlformats.org/officeDocument/2006/relationships" xmlns:w="http://schemas.openxmlformats.org/wordprocessingml/2006/main" xmlns:w14="http://schemas.microsoft.com/office/word/2010/wordml" mc:Ignorable="w14">
-  <w:font w:name="Calibri">
-    <w:panose1 w:val="020F0502020204030204"/>
-    <w:charset w:val="00"/>
-    <w:family w:val="swiss"/>
-    <w:pitch w:val="variable"/>
-    <w:sig w:usb0="E4002EFF" w:usb1="C000247B" w:usb2="00000009" w:usb3="00000000" w:csb0="000001FF" w:csb1="00000000"/>
-  </w:font>
-  <w:font w:name="SimSun">
-    <w:altName w:val="宋体"/>
-    <w:panose1 w:val="02010600030101010101"/>
-    <w:charset w:val="86"/>
-    <w:family w:val="auto"/>
-    <w:pitch w:val="variable"/>
-    <w:sig w:usb0="00000203" w:usb1="288F0000" w:usb2="00000016" w:usb3="00000000" w:csb0="00040001" w:csb1="00000000"/>
-  </w:font>
-  <w:font w:name="Times New Roman">
-    <w:panose1 w:val="02020603050405020304"/>
-    <w:charset w:val="00"/>
-    <w:family w:val="roman"/>
-    <w:pitch w:val="variable"/>
-    <w:sig w:usb0="E0002EFF" w:usb1="C000785B" w:usb2="00000009" w:usb3="00000000" w:csb0="000001FF" w:csb1="00000000"/>
-  </w:font>
-  <w:font w:name="Cambria">
-    <w:panose1 w:val="02040503050406030204"/>
-    <w:charset w:val="00"/>
-    <w:family w:val="roman"/>
-    <w:pitch w:val="variable"/>
-    <w:sig w:usb0="E00006FF" w:usb1="420024FF" w:usb2="02000000" w:usb3="00000000" w:csb0="0000019F" w:csb1="00000000"/>
-  </w:font>
-  <w:font w:name="Courier New">
-    <w:panose1 w:val="02070309020205020404"/>
-    <w:charset w:val="00"/>
-    <w:family w:val="modern"/>
-    <w:pitch w:val="fixed"/>
-    <w:sig w:usb0="E0002EFF" w:usb1="C0007843" w:usb2="00000009" w:usb3="00000000" w:csb0="000001FF" w:csb1="00000000"/>
-  </w:font>
-  <w:font w:name="Tahoma">
-    <w:panose1 w:val="020B0604030504040204"/>
-    <w:charset w:val="00"/>
-    <w:family w:val="swiss"/>
-    <w:pitch w:val="variable"/>
-    <w:sig w:usb0="E1002EFF" w:usb1="C000605B" w:usb2="00000029" w:usb3="00000000" w:csb0="000101FF" w:csb1="00000000"/>
-  </w:font>
-</w:fonts>
-</file>
-
-<file path=word/glossary/settings.xml><?xml version="1.0" encoding="utf-8"?>
-<w:settings xmlns:mc="http://schemas.openxmlformats.org/markup-compatibility/2006" xmlns:o="urn:schemas-microsoft-com:office:office" xmlns:r="http://schemas.openxmlformats.org/officeDocument/2006/relationships" xmlns:m="http://schemas.openxmlformats.org/officeDocument/2006/math" xmlns:v="urn:schemas-microsoft-com:vml" xmlns:w10="urn:schemas-microsoft-com:office:word" xmlns:w="http://schemas.openxmlformats.org/wordprocessingml/2006/main" xmlns:w14="http://schemas.microsoft.com/office/word/2010/wordml" xmlns:sl="http://schemas.openxmlformats.org/schemaLibrary/2006/main" mc:Ignorable="w14">
-  <w:view w:val="normal"/>
-  <w:defaultTabStop w:val="720"/>
-  <w:characterSpacingControl w:val="doNotCompress"/>
-  <w:compat>
-    <w:useFELayout/>
-    <w:compatSetting w:name="compatibilityMode" w:uri="http://schemas.microsoft.com/office/word" w:val="14"/>
-    <w:compatSetting w:name="overrideTableStyleFontSizeAndJustification" w:uri="http://schemas.microsoft.com/office/word" w:val="1"/>
-    <w:compatSetting w:name="enableOpenTypeFeatures" w:uri="http://schemas.microsoft.com/office/word" w:val="1"/>
-    <w:compatSetting w:name="doNotFlipMirrorIndents" w:uri="http://schemas.microsoft.com/office/word" w:val="1"/>
-  </w:compat>
-  <w:rsids>
-    <w:rsidRoot w:val="004E59D4"/>
-    <w:rsid w:val="004E59D4"/>
-    <w:rsid w:val="00857C43"/>
-  </w:rsids>
-  <m:mathPr>
-    <m:mathFont m:val="Cambria Math"/>
-    <m:brkBin m:val="before"/>
-    <m:brkBinSub m:val="--"/>
-    <m:smallFrac m:val="0"/>
-    <m:dispDef/>
-    <m:lMargin m:val="0"/>
-    <m:rMargin m:val="0"/>
-    <m:defJc m:val="centerGroup"/>
-    <m:wrapIndent m:val="1440"/>
-    <m:intLim m:val="subSup"/>
-    <m:naryLim m:val="undOvr"/>
-  </m:mathPr>
-  <w:themeFontLang w:val="en-US" w:eastAsia="zh-CN"/>
-  <w:clrSchemeMapping w:bg1="light1" w:t1="dark1" w:bg2="light2" w:t2="dark2" w:accent1="accent1" w:accent2="accent2" w:accent3="accent3" w:accent4="accent4" w:accent5="accent5" w:accent6="accent6" w:hyperlink="hyperlink" w:followedHyperlink="followedHyperlink"/>
-  <w:decimalSymbol w:val="."/>
-  <w:listSeparator w:val=","/>
-</w:settings>
-</file>
-
-<file path=word/glossary/styles.xml><?xml version="1.0" encoding="utf-8"?>
-<w:styles xmlns:mc="http://schemas.openxmlformats.org/markup-compatibility/2006" xmlns:r="http://schemas.openxmlformats.org/officeDocument/2006/relationships" xmlns:w="http://schemas.openxmlformats.org/wordprocessingml/2006/main" xmlns:w14="http://schemas.microsoft.com/office/word/2010/wordml" mc:Ignorable="w14">
-  <w:docDefaults>
-    <w:rPrDefault>
-      <w:rPr>
-        <w:rFonts w:asciiTheme="minorHAnsi" w:eastAsiaTheme="minorEastAsia" w:hAnsiTheme="minorHAnsi" w:cstheme="minorBidi"/>
-        <w:sz w:val="22"/>
-        <w:szCs w:val="22"/>
-        <w:lang w:val="en-US" w:eastAsia="zh-CN" w:bidi="ar-SA"/>
-      </w:rPr>
-    </w:rPrDefault>
-    <w:pPrDefault>
-      <w:pPr>
-        <w:spacing w:after="200" w:line="276" w:lineRule="auto"/>
-      </w:pPr>
-    </w:pPrDefault>
-  </w:docDefaults>
-  <w:latentStyles w:defLockedState="0" w:defUIPriority="99" w:defSemiHidden="1" w:defUnhideWhenUsed="1" w:defQFormat="0" w:count="267">
-    <w:lsdException w:name="Normal" w:semiHidden="0" w:uiPriority="0" w:unhideWhenUsed="0" w:qFormat="1"/>
-    <w:lsdException w:name="heading 1" w:semiHidden="0" w:uiPriority="9" w:unhideWhenUsed="0" w:qFormat="1"/>
-    <w:lsdException w:name="heading 2" w:uiPriority="9" w:qFormat="1"/>
-    <w:lsdException w:name="heading 3" w:uiPriority="9" w:qFormat="1"/>
-    <w:lsdException w:name="heading 4" w:uiPriority="9" w:qFormat="1"/>
-    <w:lsdException w:name="heading 5" w:uiPriority="9" w:qFormat="1"/>
-    <w:lsdException w:name="heading 6" w:uiPriority="9" w:qFormat="1"/>
-    <w:lsdException w:name="heading 7" w:uiPriority="9" w:qFormat="1"/>
-    <w:lsdException w:name="heading 8" w:uiPriority="9" w:qFormat="1"/>
-    <w:lsdException w:name="heading 9" w:uiPriority="9" w:qFormat="1"/>
-    <w:lsdException w:name="toc 1" w:uiPriority="39"/>
-    <w:lsdException w:name="toc 2" w:uiPriority="39"/>
-    <w:lsdException w:name="toc 3" w:uiPriority="39"/>
-    <w:lsdException w:name="toc 4" w:uiPriority="39"/>
-    <w:lsdException w:name="toc 5" w:uiPriority="39"/>
-    <w:lsdException w:name="toc 6" w:uiPriority="39"/>
-    <w:lsdException w:name="toc 7" w:uiPriority="39"/>
-    <w:lsdException w:name="toc 8" w:uiPriority="39"/>
-    <w:lsdException w:name="toc 9" w:uiPriority="39"/>
-    <w:lsdException w:name="caption" w:uiPriority="35" w:qFormat="1"/>
-    <w:lsdException w:name="Title" w:semiHidden="0" w:uiPriority="10" w:unhideWhenUsed="0" w:qFormat="1"/>
-    <w:lsdException w:name="Default Paragraph Font" w:uiPriority="1"/>
-    <w:lsdException w:name="Subtitle" w:semiHidden="0" w:uiPriority="11" w:unhideWhenUsed="0" w:qFormat="1"/>
-    <w:lsdException w:name="Strong" w:semiHidden="0" w:uiPriority="22" w:unhideWhenUsed="0" w:qFormat="1"/>
-    <w:lsdException w:name="Emphasis" w:semiHidden="0" w:uiPriority="20" w:unhideWhenUsed="0" w:qFormat="1"/>
-    <w:lsdException w:name="Table Grid" w:semiHidden="0" w:uiPriority="59" w:unhideWhenUsed="0"/>
-    <w:lsdException w:name="Placeholder Text" w:unhideWhenUsed="0"/>
-    <w:lsdException w:name="No Spacing" w:semiHidden="0" w:uiPriority="1" w:unhideWhenUsed="0" w:qFormat="1"/>
-    <w:lsdException w:name="Light Shading" w:semiHidden="0" w:uiPriority="60" w:unhideWhenUsed="0"/>
-    <w:lsdException w:name="Light List" w:semiHidden="0" w:uiPriority="61" w:unhideWhenUsed="0"/>
-    <w:lsdException w:name="Light Grid" w:semiHidden="0" w:uiPriority="62" w:unhideWhenUsed="0"/>
-    <w:lsdException w:name="Medium Shading 1" w:semiHidden="0" w:uiPriority="63" w:unhideWhenUsed="0"/>
-    <w:lsdException w:name="Medium Shading 2" w:semiHidden="0" w:uiPriority="64" w:unhideWhenUsed="0"/>
-    <w:lsdException w:name="Medium List 1" w:semiHidden="0" w:uiPriority="65" w:unhideWhenUsed="0"/>
-    <w:lsdException w:name="Medium List 2" w:semiHidden="0" w:uiPriority="66" w:unhideWhenUsed="0"/>
-    <w:lsdException w:name="Medium Grid 1" w:semiHidden="0" w:uiPriority="67" w:unhideWhenUsed="0"/>
-    <w:lsdException w:name="Medium Grid 2" w:semiHidden="0" w:uiPriority="68" w:unhideWhenUsed="0"/>
-    <w:lsdException w:name="Medium Grid 3" w:semiHidden="0" w:uiPriority="69" w:unhideWhenUsed="0"/>
-    <w:lsdException w:name="Dark List" w:semiHidden="0" w:uiPriority="70" w:unhideWhenUsed="0"/>
-    <w:lsdException w:name="Colorful Shading" w:semiHidden="0" w:uiPriority="71" w:unhideWhenUsed="0"/>
-    <w:lsdException w:name="Colorful List" w:semiHidden="0" w:uiPriority="72" w:unhideWhenUsed="0"/>
-    <w:lsdException w:name="Colorful Grid" w:semiHidden="0" w:uiPriority="73" w:unhideWhenUsed="0"/>
-    <w:lsdException w:name="Light Shading Accent 1" w:semiHidden="0" w:uiPriority="60" w:unhideWhenUsed="0"/>
-    <w:lsdException w:name="Light List Accent 1" w:semiHidden="0" w:uiPriority="61" w:unhideWhenUsed="0"/>
-    <w:lsdException w:name="Light Grid Accent 1" w:semiHidden="0" w:uiPriority="62" w:unhideWhenUsed="0"/>
-    <w:lsdException w:name="Medium Shading 1 Accent 1" w:semiHidden="0" w:uiPriority="63" w:unhideWhenUsed="0"/>
-    <w:lsdException w:name="Medium Shading 2 Accent 1" w:semiHidden="0" w:uiPriority="64" w:unhideWhenUsed="0"/>
-    <w:lsdException w:name="Medium List 1 Accent 1" w:semiHidden="0" w:uiPriority="65" w:unhideWhenUsed="0"/>
-    <w:lsdException w:name="Revision" w:unhideWhenUsed="0"/>
-    <w:lsdException w:name="List Paragraph" w:semiHidden="0" w:uiPriority="34" w:unhideWhenUsed="0" w:qFormat="1"/>
-    <w:lsdException w:name="Quote" w:semiHidden="0" w:uiPriority="29" w:unhideWhenUsed="0" w:qFormat="1"/>
-    <w:lsdException w:name="Intense Quote" w:semiHidden="0" w:uiPriority="30" w:unhideWhenUsed="0" w:qFormat="1"/>
-    <w:lsdException w:name="Medium List 2 Accent 1" w:semiHidden="0" w:uiPriority="66" w:unhideWhenUsed="0"/>
-    <w:lsdException w:name="Medium Grid 1 Accent 1" w:semiHidden="0" w:uiPriority="67" w:unhideWhenUsed="0"/>
-    <w:lsdException w:name="Medium Grid 2 Accent 1" w:semiHidden="0" w:uiPriority="68" w:unhideWhenUsed="0"/>
-    <w:lsdException w:name="Medium Grid 3 Accent 1" w:semiHidden="0" w:uiPriority="69" w:unhideWhenUsed="0"/>
-    <w:lsdException w:name="Dark List Accent 1" w:semiHidden="0" w:uiPriority="70" w:unhideWhenUsed="0"/>
-    <w:lsdException w:name="Colorful Shading Accent 1" w:semiHidden="0" w:uiPriority="71" w:unhideWhenUsed="0"/>
-    <w:lsdException w:name="Colorful List Accent 1" w:semiHidden="0" w:uiPriority="72" w:unhideWhenUsed="0"/>
-    <w:lsdException w:name="Colorful Grid Accent 1" w:semiHidden="0" w:uiPriority="73" w:unhideWhenUsed="0"/>
-    <w:lsdException w:name="Light Shading Accent 2" w:semiHidden="0" w:uiPriority="60" w:unhideWhenUsed="0"/>
-    <w:lsdException w:name="Light List Accent 2" w:semiHidden="0" w:uiPriority="61" w:unhideWhenUsed="0"/>
-    <w:lsdException w:name="Light Grid Accent 2" w:semiHidden="0" w:uiPriority="62" w:unhideWhenUsed="0"/>
-    <w:lsdException w:name="Medium Shading 1 Accent 2" w:semiHidden="0" w:uiPriority="63" w:unhideWhenUsed="0"/>
-    <w:lsdException w:name="Medium Shading 2 Accent 2" w:semiHidden="0" w:uiPriority="64" w:unhideWhenUsed="0"/>
-    <w:lsdException w:name="Medium List 1 Accent 2" w:semiHidden="0" w:uiPriority="65" w:unhideWhenUsed="0"/>
-    <w:lsdException w:name="Medium List 2 Accent 2" w:semiHidden="0" w:uiPriority="66" w:unhideWhenUsed="0"/>
-    <w:lsdException w:name="Medium Grid 1 Accent 2" w:semiHidden="0" w:uiPriority="67" w:unhideWhenUsed="0"/>
-    <w:lsdException w:name="Medium Grid 2 Accent 2" w:semiHidden="0" w:uiPriority="68" w:unhideWhenUsed="0"/>
-    <w:lsdException w:name="Medium Grid 3 Accent 2" w:semiHidden="0" w:uiPriority="69" w:unhideWhenUsed="0"/>
-    <w:lsdException w:name="Dark List Accent 2" w:semiHidden="0" w:uiPriority="70" w:unhideWhenUsed="0"/>
-    <w:lsdException w:name="Colorful Shading Accent 2" w:semiHidden="0" w:uiPriority="71" w:unhideWhenUsed="0"/>
-    <w:lsdException w:name="Colorful List Accent 2" w:semiHidden="0" w:uiPriority="72" w:unhideWhenUsed="0"/>
-    <w:lsdException w:name="Colorful Grid Accent 2" w:semiHidden="0" w:uiPriority="73" w:unhideWhenUsed="0"/>
-    <w:lsdException w:name="Light Shading Accent 3" w:semiHidden="0" w:uiPriority="60" w:unhideWhenUsed="0"/>
-    <w:lsdException w:name="Light List Accent 3" w:semiHidden="0" w:uiPriority="61" w:unhideWhenUsed="0"/>
-    <w:lsdException w:name="Light Grid Accent 3" w:semiHidden="0" w:uiPriority="62" w:unhideWhenUsed="0"/>
-    <w:lsdException w:name="Medium Shading 1 Accent 3" w:semiHidden="0" w:uiPriority="63" w:unhideWhenUsed="0"/>
-    <w:lsdException w:name="Medium Shading 2 Accent 3" w:semiHidden="0" w:uiPriority="64" w:unhideWhenUsed="0"/>
-    <w:lsdException w:name="Medium List 1 Accent 3" w:semiHidden="0" w:uiPriority="65" w:unhideWhenUsed="0"/>
-    <w:lsdException w:name="Medium List 2 Accent 3" w:semiHidden="0" w:uiPriority="66" w:unhideWhenUsed="0"/>
-    <w:lsdException w:name="Medium Grid 1 Accent 3" w:semiHidden="0" w:uiPriority="67" w:unhideWhenUsed="0"/>
-    <w:lsdException w:name="Medium Grid 2 Accent 3" w:semiHidden="0" w:uiPriority="68" w:unhideWhenUsed="0"/>
-    <w:lsdException w:name="Medium Grid 3 Accent 3" w:semiHidden="0" w:uiPriority="69" w:unhideWhenUsed="0"/>
-    <w:lsdException w:name="Dark List Accent 3" w:semiHidden="0" w:uiPriority="70" w:unhideWhenUsed="0"/>
-    <w:lsdException w:name="Colorful Shading Accent 3" w:semiHidden="0" w:uiPriority="71" w:unhideWhenUsed="0"/>
-    <w:lsdException w:name="Colorful List Accent 3" w:semiHidden="0" w:uiPriority="72" w:unhideWhenUsed="0"/>
-    <w:lsdException w:name="Colorful Grid Accent 3" w:semiHidden="0" w:uiPriority="73" w:unhideWhenUsed="0"/>
-    <w:lsdException w:name="Light Shading Accent 4" w:semiHidden="0" w:uiPriority="60" w:unhideWhenUsed="0"/>
-    <w:lsdException w:name="Light List Accent 4" w:semiHidden="0" w:uiPriority="61" w:unhideWhenUsed="0"/>
-    <w:lsdException w:name="Light Grid Accent 4" w:semiHidden="0" w:uiPriority="62" w:unhideWhenUsed="0"/>
-    <w:lsdException w:name="Medium Shading 1 Accent 4" w:semiHidden="0" w:uiPriority="63" w:unhideWhenUsed="0"/>
-    <w:lsdException w:name="Medium Shading 2 Accent 4" w:semiHidden="0" w:uiPriority="64" w:unhideWhenUsed="0"/>
-    <w:lsdException w:name="Medium List 1 Accent 4" w:semiHidden="0" w:uiPriority="65" w:unhideWhenUsed="0"/>
-    <w:lsdException w:name="Medium List 2 Accent 4" w:semiHidden="0" w:uiPriority="66" w:unhideWhenUsed="0"/>
-    <w:lsdException w:name="Medium Grid 1 Accent 4" w:semiHidden="0" w:uiPriority="67" w:unhideWhenUsed="0"/>
-    <w:lsdException w:name="Medium Grid 2 Accent 4" w:semiHidden="0" w:uiPriority="68" w:unhideWhenUsed="0"/>
-    <w:lsdException w:name="Medium Grid 3 Accent 4" w:semiHidden="0" w:uiPriority="69" w:unhideWhenUsed="0"/>
-    <w:lsdException w:name="Dark List Accent 4" w:semiHidden="0" w:uiPriority="70" w:unhideWhenUsed="0"/>
-    <w:lsdException w:name="Colorful Shading Accent 4" w:semiHidden="0" w:uiPriority="71" w:unhideWhenUsed="0"/>
-    <w:lsdException w:name="Colorful List Accent 4" w:semiHidden="0" w:uiPriority="72" w:unhideWhenUsed="0"/>
-    <w:lsdException w:name="Colorful Grid Accent 4" w:semiHidden="0" w:uiPriority="73" w:unhideWhenUsed="0"/>
-    <w:lsdException w:name="Light Shading Accent 5" w:semiHidden="0" w:uiPriority="60" w:unhideWhenUsed="0"/>
-    <w:lsdException w:name="Light List Accent 5" w:semiHidden="0" w:uiPriority="61" w:unhideWhenUsed="0"/>
-    <w:lsdException w:name="Light Grid Accent 5" w:semiHidden="0" w:uiPriority="62" w:unhideWhenUsed="0"/>
-    <w:lsdException w:name="Medium Shading 1 Accent 5" w:semiHidden="0" w:uiPriority="63" w:unhideWhenUsed="0"/>
-    <w:lsdException w:name="Medium Shading 2 Accent 5" w:semiHidden="0" w:uiPriority="64" w:unhideWhenUsed="0"/>
-    <w:lsdException w:name="Medium List 1 Accent 5" w:semiHidden="0" w:uiPriority="65" w:unhideWhenUsed="0"/>
-    <w:lsdException w:name="Medium List 2 Accent 5" w:semiHidden="0" w:uiPriority="66" w:unhideWhenUsed="0"/>
-    <w:lsdException w:name="Medium Grid 1 Accent 5" w:semiHidden="0" w:uiPriority="67" w:unhideWhenUsed="0"/>
-    <w:lsdException w:name="Medium Grid 2 Accent 5" w:semiHidden="0" w:uiPriority="68" w:unhideWhenUsed="0"/>
-    <w:lsdException w:name="Medium Grid 3 Accent 5" w:semiHidden="0" w:uiPriority="69" w:unhideWhenUsed="0"/>
-    <w:lsdException w:name="Dark List Accent 5" w:semiHidden="0" w:uiPriority="70" w:unhideWhenUsed="0"/>
-    <w:lsdException w:name="Colorful Shading Accent 5" w:semiHidden="0" w:uiPriority="71" w:unhideWhenUsed="0"/>
-    <w:lsdException w:name="Colorful List Accent 5" w:semiHidden="0" w:uiPriority="72" w:unhideWhenUsed="0"/>
-    <w:lsdException w:name="Colorful Grid Accent 5" w:semiHidden="0" w:uiPriority="73" w:unhideWhenUsed="0"/>
-    <w:lsdException w:name="Light Shading Accent 6" w:semiHidden="0" w:uiPriority="60" w:unhideWhenUsed="0"/>
-    <w:lsdException w:name="Light List Accent 6" w:semiHidden="0" w:uiPriority="61" w:unhideWhenUsed="0"/>
-    <w:lsdException w:name="Light Grid Accent 6" w:semiHidden="0" w:uiPriority="62" w:unhideWhenUsed="0"/>
-    <w:lsdException w:name="Medium Shading 1 Accent 6" w:semiHidden="0" w:uiPriority="63" w:unhideWhenUsed="0"/>
-    <w:lsdException w:name="Medium Shading 2 Accent 6" w:semiHidden="0" w:uiPriority="64" w:unhideWhenUsed="0"/>
-    <w:lsdException w:name="Medium List 1 Accent 6" w:semiHidden="0" w:uiPriority="65" w:unhideWhenUsed="0"/>
-    <w:lsdException w:name="Medium List 2 Accent 6" w:semiHidden="0" w:uiPriority="66" w:unhideWhenUsed="0"/>
-    <w:lsdException w:name="Medium Grid 1 Accent 6" w:semiHidden="0" w:uiPriority="67" w:unhideWhenUsed="0"/>
-    <w:lsdException w:name="Medium Grid 2 Accent 6" w:semiHidden="0" w:uiPriority="68" w:unhideWhenUsed="0"/>
-    <w:lsdException w:name="Medium Grid 3 Accent 6" w:semiHidden="0" w:uiPriority="69" w:unhideWhenUsed="0"/>
-    <w:lsdException w:name="Dark List Accent 6" w:semiHidden="0" w:uiPriority="70" w:unhideWhenUsed="0"/>
-    <w:lsdException w:name="Colorful Shading Accent 6" w:semiHidden="0" w:uiPriority="71" w:unhideWhenUsed="0"/>
-    <w:lsdException w:name="Colorful List Accent 6" w:semiHidden="0" w:uiPriority="72" w:unhideWhenUsed="0"/>
-    <w:lsdException w:name="Colorful Grid Accent 6" w:semiHidden="0" w:uiPriority="73" w:unhideWhenUsed="0"/>
-    <w:lsdException w:name="Subtle Emphasis" w:semiHidden="0" w:uiPriority="19" w:unhideWhenUsed="0" w:qFormat="1"/>
-    <w:lsdException w:name="Intense Emphasis" w:semiHidden="0" w:uiPriority="21" w:unhideWhenUsed="0" w:qFormat="1"/>
-    <w:lsdException w:name="Subtle Reference" w:semiHidden="0" w:uiPriority="31" w:unhideWhenUsed="0" w:qFormat="1"/>
-    <w:lsdException w:name="Intense Reference" w:semiHidden="0" w:uiPriority="32" w:unhideWhenUsed="0" w:qFormat="1"/>
-    <w:lsdException w:name="Book Title" w:semiHidden="0" w:uiPriority="33" w:unhideWhenUsed="0" w:qFormat="1"/>
-    <w:lsdException w:name="Bibliography" w:uiPriority="37"/>
-    <w:lsdException w:name="TOC Heading" w:uiPriority="39" w:qFormat="1"/>
-  </w:latentStyles>
-  <w:style w:type="paragraph" w:default="1" w:styleId="Normal">
-    <w:name w:val="Normal"/>
+  <w:style w:type="paragraph" w:styleId="ListParagraph">
+    <w:name w:val="List Paragraph"/>
+    <w:basedOn w:val="Normal"/>
+    <w:uiPriority w:val="34"/>
     <w:qFormat/>
-  </w:style>
-  <w:style w:type="character" w:default="1" w:styleId="DefaultParagraphFont">
-    <w:name w:val="Default Paragraph Font"/>
-    <w:uiPriority w:val="1"/>
-    <w:semiHidden/>
-    <w:unhideWhenUsed/>
-  </w:style>
-  <w:style w:type="table" w:default="1" w:styleId="TableNormal">
-    <w:name w:val="Normal Table"/>
-    <w:uiPriority w:val="99"/>
-    <w:semiHidden/>
-    <w:unhideWhenUsed/>
-    <w:tblPr>
-      <w:tblInd w:w="0" w:type="dxa"/>
-      <w:tblCellMar>
-        <w:top w:w="0" w:type="dxa"/>
-        <w:left w:w="108" w:type="dxa"/>
-        <w:bottom w:w="0" w:type="dxa"/>
-        <w:right w:w="108" w:type="dxa"/>
-      </w:tblCellMar>
-    </w:tblPr>
-  </w:style>
-  <w:style w:type="numbering" w:default="1" w:styleId="NoList">
-    <w:name w:val="No List"/>
-    <w:uiPriority w:val="99"/>
-    <w:semiHidden/>
-    <w:unhideWhenUsed/>
-  </w:style>
-  <w:style w:type="paragraph" w:customStyle="1" w:styleId="2B4873ABC54D48A59766CE8F67DFA07E">
-    <w:name w:val="2B4873ABC54D48A59766CE8F67DFA07E"/>
-    <w:rsid w:val="004E59D4"/>
-  </w:style>
-  <w:style w:type="paragraph" w:customStyle="1" w:styleId="A545F103776042F996C0CA01F3E4F2AC">
-    <w:name w:val="A545F103776042F996C0CA01F3E4F2AC"/>
-    <w:rsid w:val="004E59D4"/>
-  </w:style>
-  <w:style w:type="paragraph" w:customStyle="1" w:styleId="F4D3A511DF7D473F971236D5DD593524">
-    <w:name w:val="F4D3A511DF7D473F971236D5DD593524"/>
-    <w:rsid w:val="004E59D4"/>
+    <w:rsid w:val="0053640C"/>
+    <w:pPr>
+      <w:ind w:left="720"/>
+      <w:contextualSpacing/>
+    </w:pPr>
   </w:style>
 </w:styles>
-</file>
-
-<file path=word/glossary/stylesWithEffects.xml><?xml version="1.0" encoding="utf-8"?>
-<w:styles xmlns:wpc="http://schemas.microsoft.com/office/word/2010/wordprocessingCanvas" xmlns:mc="http://schemas.openxmlformats.org/markup-compatibility/2006" xmlns:o="urn:schemas-microsoft-com:office:office" xmlns:r="http://schemas.openxmlformats.org/officeDocument/2006/relationships" xmlns:m="http://schemas.openxmlformats.org/officeDocument/2006/math" xmlns:v="urn:schemas-microsoft-com:vml" xmlns:wp14="http://schemas.microsoft.com/office/word/2010/wordprocessingDrawing" xmlns:wp="http://schemas.openxmlformats.org/drawingml/2006/wordprocessingDrawing" xmlns:w10="urn:schemas-microsoft-com:office:word" xmlns:w="http://schemas.openxmlformats.org/wordprocessingml/2006/main" xmlns:w14="http://schemas.microsoft.com/office/word/2010/wordml" xmlns:wpg="http://schemas.microsoft.com/office/word/2010/wordprocessingGroup" xmlns:wpi="http://schemas.microsoft.com/office/word/2010/wordprocessingInk" xmlns:wne="http://schemas.microsoft.com/office/word/2006/wordml" xmlns:wps="http://schemas.microsoft.com/office/word/2010/wordprocessingShape" mc:Ignorable="w14 wp14">
-  <w:docDefaults>
-    <w:rPrDefault>
-      <w:rPr>
-        <w:rFonts w:asciiTheme="minorHAnsi" w:eastAsiaTheme="minorEastAsia" w:hAnsiTheme="minorHAnsi" w:cstheme="minorBidi"/>
-        <w:sz w:val="22"/>
-        <w:szCs w:val="22"/>
-        <w:lang w:val="en-US" w:eastAsia="zh-CN" w:bidi="ar-SA"/>
-      </w:rPr>
-    </w:rPrDefault>
-    <w:pPrDefault>
-      <w:pPr>
-        <w:spacing w:after="200" w:line="276" w:lineRule="auto"/>
-      </w:pPr>
-    </w:pPrDefault>
-  </w:docDefaults>
-  <w:latentStyles w:defLockedState="0" w:defUIPriority="99" w:defSemiHidden="1" w:defUnhideWhenUsed="1" w:defQFormat="0" w:count="267">
-    <w:lsdException w:name="Normal" w:semiHidden="0" w:uiPriority="0" w:unhideWhenUsed="0" w:qFormat="1"/>
-    <w:lsdException w:name="heading 1" w:semiHidden="0" w:uiPriority="9" w:unhideWhenUsed="0" w:qFormat="1"/>
-    <w:lsdException w:name="heading 2" w:uiPriority="9" w:qFormat="1"/>
-    <w:lsdException w:name="heading 3" w:uiPriority="9" w:qFormat="1"/>
-    <w:lsdException w:name="heading 4" w:uiPriority="9" w:qFormat="1"/>
-    <w:lsdException w:name="heading 5" w:uiPriority="9" w:qFormat="1"/>
-    <w:lsdException w:name="heading 6" w:uiPriority="9" w:qFormat="1"/>
-    <w:lsdException w:name="heading 7" w:uiPriority="9" w:qFormat="1"/>
-    <w:lsdException w:name="heading 8" w:uiPriority="9" w:qFormat="1"/>
-    <w:lsdException w:name="heading 9" w:uiPriority="9" w:qFormat="1"/>
-    <w:lsdException w:name="toc 1" w:uiPriority="39"/>
-    <w:lsdException w:name="toc 2" w:uiPriority="39"/>
-    <w:lsdException w:name="toc 3" w:uiPriority="39"/>
-    <w:lsdException w:name="toc 4" w:uiPriority="39"/>
-    <w:lsdException w:name="toc 5" w:uiPriority="39"/>
-    <w:lsdException w:name="toc 6" w:uiPriority="39"/>
-    <w:lsdException w:name="toc 7" w:uiPriority="39"/>
-    <w:lsdException w:name="toc 8" w:uiPriority="39"/>
-    <w:lsdException w:name="toc 9" w:uiPriority="39"/>
-    <w:lsdException w:name="caption" w:uiPriority="35" w:qFormat="1"/>
-    <w:lsdException w:name="Title" w:semiHidden="0" w:uiPriority="10" w:unhideWhenUsed="0" w:qFormat="1"/>
-    <w:lsdException w:name="Default Paragraph Font" w:uiPriority="1"/>
-    <w:lsdException w:name="Subtitle" w:semiHidden="0" w:uiPriority="11" w:unhideWhenUsed="0" w:qFormat="1"/>
-    <w:lsdException w:name="Strong" w:semiHidden="0" w:uiPriority="22" w:unhideWhenUsed="0" w:qFormat="1"/>
-    <w:lsdException w:name="Emphasis" w:semiHidden="0" w:uiPriority="20" w:unhideWhenUsed="0" w:qFormat="1"/>
-    <w:lsdException w:name="Table Grid" w:semiHidden="0" w:uiPriority="59" w:unhideWhenUsed="0"/>
-    <w:lsdException w:name="Placeholder Text" w:unhideWhenUsed="0"/>
-    <w:lsdException w:name="No Spacing" w:semiHidden="0" w:uiPriority="1" w:unhideWhenUsed="0" w:qFormat="1"/>
-    <w:lsdException w:name="Light Shading" w:semiHidden="0" w:uiPriority="60" w:unhideWhenUsed="0"/>
-    <w:lsdException w:name="Light List" w:semiHidden="0" w:uiPriority="61" w:unhideWhenUsed="0"/>
-    <w:lsdException w:name="Light Grid" w:semiHidden="0" w:uiPriority="62" w:unhideWhenUsed="0"/>
-    <w:lsdException w:name="Medium Shading 1" w:semiHidden="0" w:uiPriority="63" w:unhideWhenUsed="0"/>
-    <w:lsdException w:name="Medium Shading 2" w:semiHidden="0" w:uiPriority="64" w:unhideWhenUsed="0"/>
-    <w:lsdException w:name="Medium List 1" w:semiHidden="0" w:uiPriority="65" w:unhideWhenUsed="0"/>
-    <w:lsdException w:name="Medium List 2" w:semiHidden="0" w:uiPriority="66" w:unhideWhenUsed="0"/>
-    <w:lsdException w:name="Medium Grid 1" w:semiHidden="0" w:uiPriority="67" w:unhideWhenUsed="0"/>
-    <w:lsdException w:name="Medium Grid 2" w:semiHidden="0" w:uiPriority="68" w:unhideWhenUsed="0"/>
-    <w:lsdException w:name="Medium Grid 3" w:semiHidden="0" w:uiPriority="69" w:unhideWhenUsed="0"/>
-    <w:lsdException w:name="Dark List" w:semiHidden="0" w:uiPriority="70" w:unhideWhenUsed="0"/>
-    <w:lsdException w:name="Colorful Shading" w:semiHidden="0" w:uiPriority="71" w:unhideWhenUsed="0"/>
-    <w:lsdException w:name="Colorful List" w:semiHidden="0" w:uiPriority="72" w:unhideWhenUsed="0"/>
-    <w:lsdException w:name="Colorful Grid" w:semiHidden="0" w:uiPriority="73" w:unhideWhenUsed="0"/>
-    <w:lsdException w:name="Light Shading Accent 1" w:semiHidden="0" w:uiPriority="60" w:unhideWhenUsed="0"/>
-    <w:lsdException w:name="Light List Accent 1" w:semiHidden="0" w:uiPriority="61" w:unhideWhenUsed="0"/>
-    <w:lsdException w:name="Light Grid Accent 1" w:semiHidden="0" w:uiPriority="62" w:unhideWhenUsed="0"/>
-    <w:lsdException w:name="Medium Shading 1 Accent 1" w:semiHidden="0" w:uiPriority="63" w:unhideWhenUsed="0"/>
-    <w:lsdException w:name="Medium Shading 2 Accent 1" w:semiHidden="0" w:uiPriority="64" w:unhideWhenUsed="0"/>
-    <w:lsdException w:name="Medium List 1 Accent 1" w:semiHidden="0" w:uiPriority="65" w:unhideWhenUsed="0"/>
-    <w:lsdException w:name="Revision" w:unhideWhenUsed="0"/>
-    <w:lsdException w:name="List Paragraph" w:semiHidden="0" w:uiPriority="34" w:unhideWhenUsed="0" w:qFormat="1"/>
-    <w:lsdException w:name="Quote" w:semiHidden="0" w:uiPriority="29" w:unhideWhenUsed="0" w:qFormat="1"/>
-    <w:lsdException w:name="Intense Quote" w:semiHidden="0" w:uiPriority="30" w:unhideWhenUsed="0" w:qFormat="1"/>
-    <w:lsdException w:name="Medium List 2 Accent 1" w:semiHidden="0" w:uiPriority="66" w:unhideWhenUsed="0"/>
-    <w:lsdException w:name="Medium Grid 1 Accent 1" w:semiHidden="0" w:uiPriority="67" w:unhideWhenUsed="0"/>
-    <w:lsdException w:name="Medium Grid 2 Accent 1" w:semiHidden="0" w:uiPriority="68" w:unhideWhenUsed="0"/>
-    <w:lsdException w:name="Medium Grid 3 Accent 1" w:semiHidden="0" w:uiPriority="69" w:unhideWhenUsed="0"/>
-    <w:lsdException w:name="Dark List Accent 1" w:semiHidden="0" w:uiPriority="70" w:unhideWhenUsed="0"/>
-    <w:lsdException w:name="Colorful Shading Accent 1" w:semiHidden="0" w:uiPriority="71" w:unhideWhenUsed="0"/>
-    <w:lsdException w:name="Colorful List Accent 1" w:semiHidden="0" w:uiPriority="72" w:unhideWhenUsed="0"/>
-    <w:lsdException w:name="Colorful Grid Accent 1" w:semiHidden="0" w:uiPriority="73" w:unhideWhenUsed="0"/>
-    <w:lsdException w:name="Light Shading Accent 2" w:semiHidden="0" w:uiPriority="60" w:unhideWhenUsed="0"/>
-    <w:lsdException w:name="Light List Accent 2" w:semiHidden="0" w:uiPriority="61" w:unhideWhenUsed="0"/>
-    <w:lsdException w:name="Light Grid Accent 2" w:semiHidden="0" w:uiPriority="62" w:unhideWhenUsed="0"/>
-    <w:lsdException w:name="Medium Shading 1 Accent 2" w:semiHidden="0" w:uiPriority="63" w:unhideWhenUsed="0"/>
-    <w:lsdException w:name="Medium Shading 2 Accent 2" w:semiHidden="0" w:uiPriority="64" w:unhideWhenUsed="0"/>
-    <w:lsdException w:name="Medium List 1 Accent 2" w:semiHidden="0" w:uiPriority="65" w:unhideWhenUsed="0"/>
-    <w:lsdException w:name="Medium List 2 Accent 2" w:semiHidden="0" w:uiPriority="66" w:unhideWhenUsed="0"/>
-    <w:lsdException w:name="Medium Grid 1 Accent 2" w:semiHidden="0" w:uiPriority="67" w:unhideWhenUsed="0"/>
-    <w:lsdException w:name="Medium Grid 2 Accent 2" w:semiHidden="0" w:uiPriority="68" w:unhideWhenUsed="0"/>
-    <w:lsdException w:name="Medium Grid 3 Accent 2" w:semiHidden="0" w:uiPriority="69" w:unhideWhenUsed="0"/>
-    <w:lsdException w:name="Dark List Accent 2" w:semiHidden="0" w:uiPriority="70" w:unhideWhenUsed="0"/>
-    <w:lsdException w:name="Colorful Shading Accent 2" w:semiHidden="0" w:uiPriority="71" w:unhideWhenUsed="0"/>
-    <w:lsdException w:name="Colorful List Accent 2" w:semiHidden="0" w:uiPriority="72" w:unhideWhenUsed="0"/>
-    <w:lsdException w:name="Colorful Grid Accent 2" w:semiHidden="0" w:uiPriority="73" w:unhideWhenUsed="0"/>
-    <w:lsdException w:name="Light Shading Accent 3" w:semiHidden="0" w:uiPriority="60" w:unhideWhenUsed="0"/>
-    <w:lsdException w:name="Light List Accent 3" w:semiHidden="0" w:uiPriority="61" w:unhideWhenUsed="0"/>
-    <w:lsdException w:name="Light Grid Accent 3" w:semiHidden="0" w:uiPriority="62" w:unhideWhenUsed="0"/>
-    <w:lsdException w:name="Medium Shading 1 Accent 3" w:semiHidden="0" w:uiPriority="63" w:unhideWhenUsed="0"/>
-    <w:lsdException w:name="Medium Shading 2 Accent 3" w:semiHidden="0" w:uiPriority="64" w:unhideWhenUsed="0"/>
-    <w:lsdException w:name="Medium List 1 Accent 3" w:semiHidden="0" w:uiPriority="65" w:unhideWhenUsed="0"/>
-    <w:lsdException w:name="Medium List 2 Accent 3" w:semiHidden="0" w:uiPriority="66" w:unhideWhenUsed="0"/>
-    <w:lsdException w:name="Medium Grid 1 Accent 3" w:semiHidden="0" w:uiPriority="67" w:unhideWhenUsed="0"/>
-    <w:lsdException w:name="Medium Grid 2 Accent 3" w:semiHidden="0" w:uiPriority="68" w:unhideWhenUsed="0"/>
-    <w:lsdException w:name="Medium Grid 3 Accent 3" w:semiHidden="0" w:uiPriority="69" w:unhideWhenUsed="0"/>
-    <w:lsdException w:name="Dark List Accent 3" w:semiHidden="0" w:uiPriority="70" w:unhideWhenUsed="0"/>
-    <w:lsdException w:name="Colorful Shading Accent 3" w:semiHidden="0" w:uiPriority="71" w:unhideWhenUsed="0"/>
-    <w:lsdException w:name="Colorful List Accent 3" w:semiHidden="0" w:uiPriority="72" w:unhideWhenUsed="0"/>
-    <w:lsdException w:name="Colorful Grid Accent 3" w:semiHidden="0" w:uiPriority="73" w:unhideWhenUsed="0"/>
-    <w:lsdException w:name="Light Shading Accent 4" w:semiHidden="0" w:uiPriority="60" w:unhideWhenUsed="0"/>
-    <w:lsdException w:name="Light List Accent 4" w:semiHidden="0" w:uiPriority="61" w:unhideWhenUsed="0"/>
-    <w:lsdException w:name="Light Grid Accent 4" w:semiHidden="0" w:uiPriority="62" w:unhideWhenUsed="0"/>
-    <w:lsdException w:name="Medium Shading 1 Accent 4" w:semiHidden="0" w:uiPriority="63" w:unhideWhenUsed="0"/>
-    <w:lsdException w:name="Medium Shading 2 Accent 4" w:semiHidden="0" w:uiPriority="64" w:unhideWhenUsed="0"/>
-    <w:lsdException w:name="Medium List 1 Accent 4" w:semiHidden="0" w:uiPriority="65" w:unhideWhenUsed="0"/>
-    <w:lsdException w:name="Medium List 2 Accent 4" w:semiHidden="0" w:uiPriority="66" w:unhideWhenUsed="0"/>
-    <w:lsdException w:name="Medium Grid 1 Accent 4" w:semiHidden="0" w:uiPriority="67" w:unhideWhenUsed="0"/>
-    <w:lsdException w:name="Medium Grid 2 Accent 4" w:semiHidden="0" w:uiPriority="68" w:unhideWhenUsed="0"/>
-    <w:lsdException w:name="Medium Grid 3 Accent 4" w:semiHidden="0" w:uiPriority="69" w:unhideWhenUsed="0"/>
-    <w:lsdException w:name="Dark List Accent 4" w:semiHidden="0" w:uiPriority="70" w:unhideWhenUsed="0"/>
-    <w:lsdException w:name="Colorful Shading Accent 4" w:semiHidden="0" w:uiPriority="71" w:unhideWhenUsed="0"/>
-    <w:lsdException w:name="Colorful List Accent 4" w:semiHidden="0" w:uiPriority="72" w:unhideWhenUsed="0"/>
-    <w:lsdException w:name="Colorful Grid Accent 4" w:semiHidden="0" w:uiPriority="73" w:unhideWhenUsed="0"/>
-    <w:lsdException w:name="Light Shading Accent 5" w:semiHidden="0" w:uiPriority="60" w:unhideWhenUsed="0"/>
-    <w:lsdException w:name="Light List Accent 5" w:semiHidden="0" w:uiPriority="61" w:unhideWhenUsed="0"/>
-    <w:lsdException w:name="Light Grid Accent 5" w:semiHidden="0" w:uiPriority="62" w:unhideWhenUsed="0"/>
-    <w:lsdException w:name="Medium Shading 1 Accent 5" w:semiHidden="0" w:uiPriority="63" w:unhideWhenUsed="0"/>
-    <w:lsdException w:name="Medium Shading 2 Accent 5" w:semiHidden="0" w:uiPriority="64" w:unhideWhenUsed="0"/>
-    <w:lsdException w:name="Medium List 1 Accent 5" w:semiHidden="0" w:uiPriority="65" w:unhideWhenUsed="0"/>
-    <w:lsdException w:name="Medium List 2 Accent 5" w:semiHidden="0" w:uiPriority="66" w:unhideWhenUsed="0"/>
-    <w:lsdException w:name="Medium Grid 1 Accent 5" w:semiHidden="0" w:uiPriority="67" w:unhideWhenUsed="0"/>
-    <w:lsdException w:name="Medium Grid 2 Accent 5" w:semiHidden="0" w:uiPriority="68" w:unhideWhenUsed="0"/>
-    <w:lsdException w:name="Medium Grid 3 Accent 5" w:semiHidden="0" w:uiPriority="69" w:unhideWhenUsed="0"/>
-    <w:lsdException w:name="Dark List Accent 5" w:semiHidden="0" w:uiPriority="70" w:unhideWhenUsed="0"/>
-    <w:lsdException w:name="Colorful Shading Accent 5" w:semiHidden="0" w:uiPriority="71" w:unhideWhenUsed="0"/>
-    <w:lsdException w:name="Colorful List Accent 5" w:semiHidden="0" w:uiPriority="72" w:unhideWhenUsed="0"/>
-    <w:lsdException w:name="Colorful Grid Accent 5" w:semiHidden="0" w:uiPriority="73" w:unhideWhenUsed="0"/>
-    <w:lsdException w:name="Light Shading Accent 6" w:semiHidden="0" w:uiPriority="60" w:unhideWhenUsed="0"/>
-    <w:lsdException w:name="Light List Accent 6" w:semiHidden="0" w:uiPriority="61" w:unhideWhenUsed="0"/>
-    <w:lsdException w:name="Light Grid Accent 6" w:semiHidden="0" w:uiPriority="62" w:unhideWhenUsed="0"/>
-    <w:lsdException w:name="Medium Shading 1 Accent 6" w:semiHidden="0" w:uiPriority="63" w:unhideWhenUsed="0"/>
-    <w:lsdException w:name="Medium Shading 2 Accent 6" w:semiHidden="0" w:uiPriority="64" w:unhideWhenUsed="0"/>
-    <w:lsdException w:name="Medium List 1 Accent 6" w:semiHidden="0" w:uiPriority="65" w:unhideWhenUsed="0"/>
-    <w:lsdException w:name="Medium List 2 Accent 6" w:semiHidden="0" w:uiPriority="66" w:unhideWhenUsed="0"/>
-    <w:lsdException w:name="Medium Grid 1 Accent 6" w:semiHidden="0" w:uiPriority="67" w:unhideWhenUsed="0"/>
-    <w:lsdException w:name="Medium Grid 2 Accent 6" w:semiHidden="0" w:uiPriority="68" w:unhideWhenUsed="0"/>
-    <w:lsdException w:name="Medium Grid 3 Accent 6" w:semiHidden="0" w:uiPriority="69" w:unhideWhenUsed="0"/>
-    <w:lsdException w:name="Dark List Accent 6" w:semiHidden="0" w:uiPriority="70" w:unhideWhenUsed="0"/>
-    <w:lsdException w:name="Colorful Shading Accent 6" w:semiHidden="0" w:uiPriority="71" w:unhideWhenUsed="0"/>
-    <w:lsdException w:name="Colorful List Accent 6" w:semiHidden="0" w:uiPriority="72" w:unhideWhenUsed="0"/>
-    <w:lsdException w:name="Colorful Grid Accent 6" w:semiHidden="0" w:uiPriority="73" w:unhideWhenUsed="0"/>
-    <w:lsdException w:name="Subtle Emphasis" w:semiHidden="0" w:uiPriority="19" w:unhideWhenUsed="0" w:qFormat="1"/>
-    <w:lsdException w:name="Intense Emphasis" w:semiHidden="0" w:uiPriority="21" w:unhideWhenUsed="0" w:qFormat="1"/>
-    <w:lsdException w:name="Subtle Reference" w:semiHidden="0" w:uiPriority="31" w:unhideWhenUsed="0" w:qFormat="1"/>
-    <w:lsdException w:name="Intense Reference" w:semiHidden="0" w:uiPriority="32" w:unhideWhenUsed="0" w:qFormat="1"/>
-    <w:lsdException w:name="Book Title" w:semiHidden="0" w:uiPriority="33" w:unhideWhenUsed="0" w:qFormat="1"/>
-    <w:lsdException w:name="Bibliography" w:uiPriority="37"/>
-    <w:lsdException w:name="TOC Heading" w:uiPriority="39" w:qFormat="1"/>
-  </w:latentStyles>
-  <w:style w:type="paragraph" w:default="1" w:styleId="Normal">
-    <w:name w:val="Normal"/>
-    <w:qFormat/>
-  </w:style>
-  <w:style w:type="character" w:default="1" w:styleId="DefaultParagraphFont">
-    <w:name w:val="Default Paragraph Font"/>
-    <w:uiPriority w:val="1"/>
-    <w:semiHidden/>
-    <w:unhideWhenUsed/>
-  </w:style>
-  <w:style w:type="table" w:default="1" w:styleId="TableNormal">
-    <w:name w:val="Normal Table"/>
-    <w:uiPriority w:val="99"/>
-    <w:semiHidden/>
-    <w:unhideWhenUsed/>
-    <w:tblPr>
-      <w:tblInd w:w="0" w:type="dxa"/>
-      <w:tblCellMar>
-        <w:top w:w="0" w:type="dxa"/>
-        <w:left w:w="108" w:type="dxa"/>
-        <w:bottom w:w="0" w:type="dxa"/>
-        <w:right w:w="108" w:type="dxa"/>
-      </w:tblCellMar>
-    </w:tblPr>
-  </w:style>
-  <w:style w:type="numbering" w:default="1" w:styleId="NoList">
-    <w:name w:val="No List"/>
-    <w:uiPriority w:val="99"/>
-    <w:semiHidden/>
-    <w:unhideWhenUsed/>
-  </w:style>
-  <w:style w:type="paragraph" w:customStyle="1" w:styleId="2B4873ABC54D48A59766CE8F67DFA07E">
-    <w:name w:val="2B4873ABC54D48A59766CE8F67DFA07E"/>
-    <w:rsid w:val="004E59D4"/>
-  </w:style>
-  <w:style w:type="paragraph" w:customStyle="1" w:styleId="A545F103776042F996C0CA01F3E4F2AC">
-    <w:name w:val="A545F103776042F996C0CA01F3E4F2AC"/>
-    <w:rsid w:val="004E59D4"/>
-  </w:style>
-  <w:style w:type="paragraph" w:customStyle="1" w:styleId="F4D3A511DF7D473F971236D5DD593524">
-    <w:name w:val="F4D3A511DF7D473F971236D5DD593524"/>
-    <w:rsid w:val="004E59D4"/>
-  </w:style>
-</w:styles>
-</file>
-
-<file path=word/glossary/webSettings.xml><?xml version="1.0" encoding="utf-8"?>
-<w:webSettings xmlns:mc="http://schemas.openxmlformats.org/markup-compatibility/2006" xmlns:r="http://schemas.openxmlformats.org/officeDocument/2006/relationships" xmlns:w="http://schemas.openxmlformats.org/wordprocessingml/2006/main" xmlns:w14="http://schemas.microsoft.com/office/word/2010/wordml" mc:Ignorable="w14">
-  <w:optimizeForBrowser/>
-  <w:allowPNG/>
-</w:webSettings>
 </file>
 
 <file path=word/theme/theme1.xml><?xml version="1.0" encoding="utf-8"?>
@@ -3988,7 +5243,7 @@
 </file>
 
 <file path=customXml/itemProps1.xml><?xml version="1.0" encoding="utf-8"?>
-<ds:datastoreItem xmlns:ds="http://schemas.openxmlformats.org/officeDocument/2006/customXml" ds:itemID="{2C29C490-BB9A-456F-B14C-D7F671711711}">
+<ds:datastoreItem xmlns:ds="http://schemas.openxmlformats.org/officeDocument/2006/customXml" ds:itemID="{5D824DBF-679B-4CCD-8855-A8E4E88AD080}">
   <ds:schemaRefs>
     <ds:schemaRef ds:uri="http://schemas.openxmlformats.org/officeDocument/2006/bibliography"/>
   </ds:schemaRefs>
